--- a/T2.3_Leertaak_3_v1.07.docx
+++ b/T2.3_Leertaak_3_v1.07.docx
@@ -434,6 +434,52 @@
       </w:r>
     </w:p>
     <w:p>
+      <w:r>
+        <w:lastRenderedPageBreak/>
+        <w:t xml:space="preserve">De algemene backtracking </w:t>
+      </w:r>
+      <w:proofErr w:type="spellStart"/>
+      <w:r>
+        <w:t>algorithme</w:t>
+      </w:r>
+      <w:proofErr w:type="spellEnd"/>
+      <w:r>
+        <w:t xml:space="preserve"> past </w:t>
+      </w:r>
+      <w:r>
+        <w:t>recursie correct toe door aan de twee voorwaarden van recursie te voldoen.</w:t>
+      </w:r>
+    </w:p>
+    <w:p/>
+    <w:p>
+      <w:pPr>
+        <w:ind w:left="708"/>
+      </w:pPr>
+      <w:r>
+        <w:t>1: De base case om de recursie te stoppen is (</w:t>
+      </w:r>
+      <w:proofErr w:type="spellStart"/>
+      <w:r>
+        <w:t>solution.complete</w:t>
+      </w:r>
+      <w:proofErr w:type="spellEnd"/>
+      <w:r>
+        <w:t>())</w:t>
+      </w:r>
+      <w:r>
+        <w:t>.</w:t>
+      </w:r>
+    </w:p>
+    <w:p>
+      <w:pPr>
+        <w:ind w:left="708"/>
+      </w:pPr>
+      <w:r>
+        <w:t>2: Als de oplossing niet is gevonden vermindert het aantal mogelijke kandidaten en gaat de loop verder op zoek naar de oplossing.</w:t>
+      </w:r>
+    </w:p>
+    <w:p/>
+    <w:p>
       <w:pPr>
         <w:numPr>
           <w:ilvl w:val="0"/>
@@ -441,7 +487,6 @@
         </w:numPr>
       </w:pPr>
       <w:r>
-        <w:lastRenderedPageBreak/>
         <w:t xml:space="preserve">Analyseer </w:t>
       </w:r>
       <w:r>
@@ -475,17 +520,23 @@
       <w:pPr>
         <w:ind w:left="360"/>
       </w:pPr>
-      <w:bookmarkStart w:id="0" w:name="_GoBack"/>
       <w:r>
         <w:br/>
         <w:t>- Hoe bewaar je de kandidaten, in welke datastructuur?</w:t>
       </w:r>
-      <w:bookmarkEnd w:id="0"/>
     </w:p>
     <w:p>
-      <w:pPr>
-        <w:ind w:left="360"/>
-      </w:pPr>
+      <w:r>
+        <w:t xml:space="preserve">De kandidaten worden in een </w:t>
+      </w:r>
+      <w:proofErr w:type="spellStart"/>
+      <w:r>
+        <w:t>LinkedList</w:t>
+      </w:r>
+      <w:proofErr w:type="spellEnd"/>
+      <w:r>
+        <w:t xml:space="preserve"> bewaard.</w:t>
+      </w:r>
     </w:p>
     <w:p>
       <w:pPr>
@@ -497,33 +548,40 @@
       </w:r>
       <w:r>
         <w:t xml:space="preserve">Hoe heb je het veld gemodelleerd (datastructuur)? </w:t>
+      </w:r>
+    </w:p>
+    <w:p>
+      <w:r>
+        <w:t>Het veld is gemodelleerd met behulp van een 2d array</w:t>
+      </w:r>
+      <w:r>
+        <w:t xml:space="preserve"> die de coördinaten van het speelveld bevat.</w:t>
+      </w:r>
+    </w:p>
+    <w:p/>
+    <w:p>
+      <w:pPr>
+        <w:ind w:left="360"/>
+      </w:pPr>
+      <w:r>
+        <w:t xml:space="preserve">- </w:t>
+      </w:r>
+      <w:r>
+        <w:t xml:space="preserve">Hoe herstel je het veld als de recursieve aanroep </w:t>
+      </w:r>
+      <w:proofErr w:type="spellStart"/>
+      <w:r>
+        <w:t>returnt</w:t>
+      </w:r>
+      <w:proofErr w:type="spellEnd"/>
+      <w:r>
+        <w:t>?</w:t>
       </w:r>
     </w:p>
     <w:p/>
     <w:p/>
     <w:p>
       <w:pPr>
-        <w:ind w:left="360"/>
-      </w:pPr>
-      <w:r>
-        <w:t xml:space="preserve">- </w:t>
-      </w:r>
-      <w:r>
-        <w:t xml:space="preserve">Hoe herstel je het veld als de recursieve aanroep </w:t>
-      </w:r>
-      <w:proofErr w:type="spellStart"/>
-      <w:r>
-        <w:t>returnt</w:t>
-      </w:r>
-      <w:proofErr w:type="spellEnd"/>
-      <w:r>
-        <w:t>?</w:t>
-      </w:r>
-    </w:p>
-    <w:p/>
-    <w:p/>
-    <w:p>
-      <w:pPr>
         <w:numPr>
           <w:ilvl w:val="0"/>
           <w:numId w:val="1"/>
@@ -544,16 +602,1034 @@
     </w:p>
     <w:p>
       <w:pPr>
+        <w:pStyle w:val="Lijstalinea"/>
+        <w:shd w:val="clear" w:color="auto" w:fill="2B2B2B"/>
+        <w:tabs>
+          <w:tab w:val="left" w:pos="916"/>
+          <w:tab w:val="left" w:pos="1832"/>
+          <w:tab w:val="left" w:pos="2748"/>
+          <w:tab w:val="left" w:pos="3664"/>
+          <w:tab w:val="left" w:pos="4580"/>
+          <w:tab w:val="left" w:pos="5496"/>
+          <w:tab w:val="left" w:pos="6412"/>
+          <w:tab w:val="left" w:pos="7328"/>
+          <w:tab w:val="left" w:pos="8244"/>
+          <w:tab w:val="left" w:pos="9160"/>
+          <w:tab w:val="left" w:pos="10076"/>
+          <w:tab w:val="left" w:pos="10992"/>
+          <w:tab w:val="left" w:pos="11908"/>
+          <w:tab w:val="left" w:pos="12824"/>
+          <w:tab w:val="left" w:pos="13740"/>
+          <w:tab w:val="left" w:pos="14656"/>
+        </w:tabs>
+        <w:ind w:left="360"/>
+        <w:rPr>
+          <w:rFonts w:ascii="Courier New" w:hAnsi="Courier New" w:cs="Courier New"/>
+          <w:color w:val="A9B7C6"/>
+          <w:sz w:val="18"/>
+          <w:szCs w:val="18"/>
+          <w:lang w:val="en-GB" w:eastAsia="en-GB"/>
+        </w:rPr>
+      </w:pPr>
+      <w:r>
+        <w:rPr>
+          <w:rFonts w:ascii="Courier New" w:hAnsi="Courier New" w:cs="Courier New"/>
+          <w:color w:val="CC7832"/>
+          <w:sz w:val="18"/>
+          <w:szCs w:val="18"/>
+          <w:lang w:val="en-GB" w:eastAsia="en-GB"/>
+        </w:rPr>
+        <w:t xml:space="preserve">public </w:t>
+      </w:r>
+      <w:proofErr w:type="spellStart"/>
+      <w:r>
+        <w:rPr>
+          <w:rFonts w:ascii="Courier New" w:hAnsi="Courier New" w:cs="Courier New"/>
+          <w:color w:val="CC7832"/>
+          <w:sz w:val="18"/>
+          <w:szCs w:val="18"/>
+          <w:lang w:val="en-GB" w:eastAsia="en-GB"/>
+        </w:rPr>
+        <w:t>boolean</w:t>
+      </w:r>
+      <w:proofErr w:type="spellEnd"/>
+      <w:r>
+        <w:rPr>
+          <w:rFonts w:ascii="Courier New" w:hAnsi="Courier New" w:cs="Courier New"/>
+          <w:color w:val="CC7832"/>
+          <w:sz w:val="18"/>
+          <w:szCs w:val="18"/>
+          <w:lang w:val="en-GB" w:eastAsia="en-GB"/>
+        </w:rPr>
+        <w:t xml:space="preserve"> </w:t>
+      </w:r>
+      <w:r>
+        <w:rPr>
+          <w:rFonts w:ascii="Courier New" w:hAnsi="Courier New" w:cs="Courier New"/>
+          <w:color w:val="FFC66D"/>
+          <w:sz w:val="18"/>
+          <w:szCs w:val="18"/>
+          <w:lang w:val="en-GB" w:eastAsia="en-GB"/>
+        </w:rPr>
+        <w:t>fits</w:t>
+      </w:r>
+      <w:r>
+        <w:rPr>
+          <w:rFonts w:ascii="Courier New" w:hAnsi="Courier New" w:cs="Courier New"/>
+          <w:color w:val="A9B7C6"/>
+          <w:sz w:val="18"/>
+          <w:szCs w:val="18"/>
+          <w:lang w:val="en-GB" w:eastAsia="en-GB"/>
+        </w:rPr>
+        <w:t xml:space="preserve">(Candidate candidate){ </w:t>
+      </w:r>
+      <w:r>
+        <w:rPr>
+          <w:rFonts w:ascii="Courier New" w:hAnsi="Courier New" w:cs="Courier New"/>
+          <w:color w:val="A9B7C6"/>
+          <w:sz w:val="18"/>
+          <w:szCs w:val="18"/>
+          <w:lang w:val="en-GB" w:eastAsia="en-GB"/>
+        </w:rPr>
+        <w:br/>
+        <w:t xml:space="preserve">   Candidate </w:t>
+      </w:r>
+      <w:proofErr w:type="spellStart"/>
+      <w:r>
+        <w:rPr>
+          <w:rFonts w:ascii="Courier New" w:hAnsi="Courier New" w:cs="Courier New"/>
+          <w:color w:val="A9B7C6"/>
+          <w:sz w:val="18"/>
+          <w:szCs w:val="18"/>
+          <w:lang w:val="en-GB" w:eastAsia="en-GB"/>
+        </w:rPr>
+        <w:t>lastCardAdded</w:t>
+      </w:r>
+      <w:proofErr w:type="spellEnd"/>
+      <w:r>
+        <w:rPr>
+          <w:rFonts w:ascii="Courier New" w:hAnsi="Courier New" w:cs="Courier New"/>
+          <w:color w:val="A9B7C6"/>
+          <w:sz w:val="18"/>
+          <w:szCs w:val="18"/>
+          <w:lang w:val="en-GB" w:eastAsia="en-GB"/>
+        </w:rPr>
+        <w:t xml:space="preserve"> = </w:t>
+      </w:r>
+      <w:proofErr w:type="spellStart"/>
+      <w:r>
+        <w:rPr>
+          <w:rFonts w:ascii="Courier New" w:hAnsi="Courier New" w:cs="Courier New"/>
+          <w:color w:val="CC7832"/>
+          <w:sz w:val="18"/>
+          <w:szCs w:val="18"/>
+          <w:lang w:val="en-GB" w:eastAsia="en-GB"/>
+        </w:rPr>
+        <w:t>this</w:t>
+      </w:r>
+      <w:r>
+        <w:rPr>
+          <w:rFonts w:ascii="Courier New" w:hAnsi="Courier New" w:cs="Courier New"/>
+          <w:color w:val="A9B7C6"/>
+          <w:sz w:val="18"/>
+          <w:szCs w:val="18"/>
+          <w:lang w:val="en-GB" w:eastAsia="en-GB"/>
+        </w:rPr>
+        <w:t>.peek</w:t>
+      </w:r>
+      <w:proofErr w:type="spellEnd"/>
+      <w:r>
+        <w:rPr>
+          <w:rFonts w:ascii="Courier New" w:hAnsi="Courier New" w:cs="Courier New"/>
+          <w:color w:val="A9B7C6"/>
+          <w:sz w:val="18"/>
+          <w:szCs w:val="18"/>
+          <w:lang w:val="en-GB" w:eastAsia="en-GB"/>
+        </w:rPr>
+        <w:t>()</w:t>
+      </w:r>
+      <w:r>
+        <w:rPr>
+          <w:rFonts w:ascii="Courier New" w:hAnsi="Courier New" w:cs="Courier New"/>
+          <w:color w:val="CC7832"/>
+          <w:sz w:val="18"/>
+          <w:szCs w:val="18"/>
+          <w:lang w:val="en-GB" w:eastAsia="en-GB"/>
+        </w:rPr>
+        <w:t>;</w:t>
+      </w:r>
+      <w:r>
+        <w:rPr>
+          <w:rFonts w:ascii="Courier New" w:hAnsi="Courier New" w:cs="Courier New"/>
+          <w:color w:val="CC7832"/>
+          <w:sz w:val="18"/>
+          <w:szCs w:val="18"/>
+          <w:lang w:val="en-GB" w:eastAsia="en-GB"/>
+        </w:rPr>
+        <w:br/>
+        <w:t xml:space="preserve">   if</w:t>
+      </w:r>
+      <w:r>
+        <w:rPr>
+          <w:rFonts w:ascii="Courier New" w:hAnsi="Courier New" w:cs="Courier New"/>
+          <w:color w:val="A9B7C6"/>
+          <w:sz w:val="18"/>
+          <w:szCs w:val="18"/>
+          <w:lang w:val="en-GB" w:eastAsia="en-GB"/>
+        </w:rPr>
+        <w:t>(</w:t>
+      </w:r>
+      <w:proofErr w:type="spellStart"/>
+      <w:r>
+        <w:rPr>
+          <w:rFonts w:ascii="Courier New" w:hAnsi="Courier New" w:cs="Courier New"/>
+          <w:color w:val="A9B7C6"/>
+          <w:sz w:val="18"/>
+          <w:szCs w:val="18"/>
+          <w:lang w:val="en-GB" w:eastAsia="en-GB"/>
+        </w:rPr>
+        <w:t>lastCardAdded.getCardChar</w:t>
+      </w:r>
+      <w:proofErr w:type="spellEnd"/>
+      <w:r>
+        <w:rPr>
+          <w:rFonts w:ascii="Courier New" w:hAnsi="Courier New" w:cs="Courier New"/>
+          <w:color w:val="A9B7C6"/>
+          <w:sz w:val="18"/>
+          <w:szCs w:val="18"/>
+          <w:lang w:val="en-GB" w:eastAsia="en-GB"/>
+        </w:rPr>
+        <w:t xml:space="preserve">() == </w:t>
+      </w:r>
+      <w:proofErr w:type="spellStart"/>
+      <w:r>
+        <w:rPr>
+          <w:rFonts w:ascii="Courier New" w:hAnsi="Courier New" w:cs="Courier New"/>
+          <w:color w:val="A9B7C6"/>
+          <w:sz w:val="18"/>
+          <w:szCs w:val="18"/>
+          <w:lang w:val="en-GB" w:eastAsia="en-GB"/>
+        </w:rPr>
+        <w:t>candidate.getCardChar</w:t>
+      </w:r>
+      <w:proofErr w:type="spellEnd"/>
+      <w:r>
+        <w:rPr>
+          <w:rFonts w:ascii="Courier New" w:hAnsi="Courier New" w:cs="Courier New"/>
+          <w:color w:val="A9B7C6"/>
+          <w:sz w:val="18"/>
+          <w:szCs w:val="18"/>
+          <w:lang w:val="en-GB" w:eastAsia="en-GB"/>
+        </w:rPr>
+        <w:t>()){</w:t>
+      </w:r>
+      <w:r>
+        <w:rPr>
+          <w:rFonts w:ascii="Courier New" w:hAnsi="Courier New" w:cs="Courier New"/>
+          <w:color w:val="A9B7C6"/>
+          <w:sz w:val="18"/>
+          <w:szCs w:val="18"/>
+          <w:lang w:val="en-GB" w:eastAsia="en-GB"/>
+        </w:rPr>
+        <w:br/>
+        <w:t xml:space="preserve">      </w:t>
+      </w:r>
+      <w:r>
+        <w:rPr>
+          <w:rFonts w:ascii="Courier New" w:hAnsi="Courier New" w:cs="Courier New"/>
+          <w:color w:val="CC7832"/>
+          <w:sz w:val="18"/>
+          <w:szCs w:val="18"/>
+          <w:lang w:val="en-GB" w:eastAsia="en-GB"/>
+        </w:rPr>
+        <w:t>return false;</w:t>
+      </w:r>
+      <w:r>
+        <w:rPr>
+          <w:rFonts w:ascii="Courier New" w:hAnsi="Courier New" w:cs="Courier New"/>
+          <w:color w:val="CC7832"/>
+          <w:sz w:val="18"/>
+          <w:szCs w:val="18"/>
+          <w:lang w:val="en-GB" w:eastAsia="en-GB"/>
+        </w:rPr>
+        <w:br/>
+        <w:t xml:space="preserve">   </w:t>
+      </w:r>
+      <w:r>
+        <w:rPr>
+          <w:rFonts w:ascii="Courier New" w:hAnsi="Courier New" w:cs="Courier New"/>
+          <w:color w:val="A9B7C6"/>
+          <w:sz w:val="18"/>
+          <w:szCs w:val="18"/>
+          <w:lang w:val="en-GB" w:eastAsia="en-GB"/>
+        </w:rPr>
+        <w:t>}</w:t>
+      </w:r>
+      <w:r>
+        <w:rPr>
+          <w:rFonts w:ascii="Courier New" w:hAnsi="Courier New" w:cs="Courier New"/>
+          <w:color w:val="A9B7C6"/>
+          <w:sz w:val="18"/>
+          <w:szCs w:val="18"/>
+          <w:lang w:val="en-GB" w:eastAsia="en-GB"/>
+        </w:rPr>
+        <w:br/>
+        <w:t xml:space="preserve">    </w:t>
+      </w:r>
+      <w:r>
+        <w:rPr>
+          <w:rFonts w:ascii="Courier New" w:hAnsi="Courier New" w:cs="Courier New"/>
+          <w:color w:val="CC7832"/>
+          <w:sz w:val="18"/>
+          <w:szCs w:val="18"/>
+          <w:lang w:val="en-GB" w:eastAsia="en-GB"/>
+        </w:rPr>
+        <w:t>return true;</w:t>
+      </w:r>
+      <w:r>
+        <w:rPr>
+          <w:rFonts w:ascii="Courier New" w:hAnsi="Courier New" w:cs="Courier New"/>
+          <w:color w:val="CC7832"/>
+          <w:sz w:val="18"/>
+          <w:szCs w:val="18"/>
+          <w:lang w:val="en-GB" w:eastAsia="en-GB"/>
+        </w:rPr>
+        <w:br/>
+        <w:t xml:space="preserve">   </w:t>
+      </w:r>
+      <w:r>
+        <w:rPr>
+          <w:rFonts w:ascii="Courier New" w:hAnsi="Courier New" w:cs="Courier New"/>
+          <w:color w:val="A9B7C6"/>
+          <w:sz w:val="18"/>
+          <w:szCs w:val="18"/>
+          <w:lang w:val="en-GB" w:eastAsia="en-GB"/>
+        </w:rPr>
+        <w:t>}</w:t>
+      </w:r>
+    </w:p>
+    <w:p>
+      <w:pPr>
+        <w:rPr>
+          <w:lang w:val="en-GB"/>
+        </w:rPr>
+      </w:pPr>
+    </w:p>
+    <w:p>
+      <w:pPr>
         <w:numPr>
           <w:ilvl w:val="0"/>
           <w:numId w:val="1"/>
         </w:numPr>
       </w:pPr>
       <w:r>
-        <w:t>Maak daarna je programma af door de overige checks te implementeren (“Elke aas grenst aan een heer, ...”).</w:t>
+        <w:t>M</w:t>
+      </w:r>
+      <w:bookmarkStart w:id="0" w:name="_GoBack"/>
+      <w:r>
+        <w:t>aak daarna je programma af door de overige checks te implementere</w:t>
+      </w:r>
+      <w:bookmarkEnd w:id="0"/>
+      <w:r>
+        <w:t>n (“Elke aas grenst aan een heer, ...”).</w:t>
       </w:r>
     </w:p>
-    <w:p/>
+    <w:p>
+      <w:pPr>
+        <w:pStyle w:val="HTML-voorafopgemaakt"/>
+        <w:shd w:val="clear" w:color="auto" w:fill="2B2B2B"/>
+        <w:ind w:left="360"/>
+        <w:rPr>
+          <w:color w:val="A9B7C6"/>
+          <w:sz w:val="18"/>
+          <w:szCs w:val="18"/>
+        </w:rPr>
+      </w:pPr>
+      <w:r>
+        <w:rPr>
+          <w:color w:val="CC7832"/>
+          <w:sz w:val="18"/>
+          <w:szCs w:val="18"/>
+        </w:rPr>
+        <w:t xml:space="preserve">private </w:t>
+      </w:r>
+      <w:proofErr w:type="spellStart"/>
+      <w:r>
+        <w:rPr>
+          <w:color w:val="CC7832"/>
+          <w:sz w:val="18"/>
+          <w:szCs w:val="18"/>
+        </w:rPr>
+        <w:t>boolean</w:t>
+      </w:r>
+      <w:proofErr w:type="spellEnd"/>
+      <w:r>
+        <w:rPr>
+          <w:color w:val="CC7832"/>
+          <w:sz w:val="18"/>
+          <w:szCs w:val="18"/>
+        </w:rPr>
+        <w:t xml:space="preserve"> </w:t>
+      </w:r>
+      <w:proofErr w:type="spellStart"/>
+      <w:r>
+        <w:rPr>
+          <w:color w:val="FFC66D"/>
+          <w:sz w:val="18"/>
+          <w:szCs w:val="18"/>
+        </w:rPr>
+        <w:t>bordersCard</w:t>
+      </w:r>
+      <w:proofErr w:type="spellEnd"/>
+      <w:r>
+        <w:rPr>
+          <w:color w:val="A9B7C6"/>
+          <w:sz w:val="18"/>
+          <w:szCs w:val="18"/>
+        </w:rPr>
+        <w:t>(</w:t>
+      </w:r>
+      <w:proofErr w:type="spellStart"/>
+      <w:r>
+        <w:rPr>
+          <w:color w:val="CC7832"/>
+          <w:sz w:val="18"/>
+          <w:szCs w:val="18"/>
+        </w:rPr>
+        <w:t>int</w:t>
+      </w:r>
+      <w:proofErr w:type="spellEnd"/>
+      <w:r>
+        <w:rPr>
+          <w:color w:val="CC7832"/>
+          <w:sz w:val="18"/>
+          <w:szCs w:val="18"/>
+        </w:rPr>
+        <w:t xml:space="preserve"> </w:t>
+      </w:r>
+      <w:r>
+        <w:rPr>
+          <w:color w:val="A9B7C6"/>
+          <w:sz w:val="18"/>
+          <w:szCs w:val="18"/>
+        </w:rPr>
+        <w:t>row</w:t>
+      </w:r>
+      <w:r>
+        <w:rPr>
+          <w:color w:val="CC7832"/>
+          <w:sz w:val="18"/>
+          <w:szCs w:val="18"/>
+        </w:rPr>
+        <w:t xml:space="preserve">, </w:t>
+      </w:r>
+      <w:proofErr w:type="spellStart"/>
+      <w:r>
+        <w:rPr>
+          <w:color w:val="CC7832"/>
+          <w:sz w:val="18"/>
+          <w:szCs w:val="18"/>
+        </w:rPr>
+        <w:t>int</w:t>
+      </w:r>
+      <w:proofErr w:type="spellEnd"/>
+      <w:r>
+        <w:rPr>
+          <w:color w:val="CC7832"/>
+          <w:sz w:val="18"/>
+          <w:szCs w:val="18"/>
+        </w:rPr>
+        <w:t xml:space="preserve"> </w:t>
+      </w:r>
+      <w:r>
+        <w:rPr>
+          <w:color w:val="A9B7C6"/>
+          <w:sz w:val="18"/>
+          <w:szCs w:val="18"/>
+        </w:rPr>
+        <w:t>column</w:t>
+      </w:r>
+      <w:r>
+        <w:rPr>
+          <w:color w:val="CC7832"/>
+          <w:sz w:val="18"/>
+          <w:szCs w:val="18"/>
+        </w:rPr>
+        <w:t xml:space="preserve">, char </w:t>
+      </w:r>
+      <w:proofErr w:type="spellStart"/>
+      <w:r>
+        <w:rPr>
+          <w:color w:val="A9B7C6"/>
+          <w:sz w:val="18"/>
+          <w:szCs w:val="18"/>
+        </w:rPr>
+        <w:t>cardChar</w:t>
+      </w:r>
+      <w:proofErr w:type="spellEnd"/>
+      <w:r>
+        <w:rPr>
+          <w:color w:val="A9B7C6"/>
+          <w:sz w:val="18"/>
+          <w:szCs w:val="18"/>
+        </w:rPr>
+        <w:t>){</w:t>
+      </w:r>
+      <w:r>
+        <w:rPr>
+          <w:color w:val="A9B7C6"/>
+          <w:sz w:val="18"/>
+          <w:szCs w:val="18"/>
+        </w:rPr>
+        <w:br/>
+        <w:t xml:space="preserve">   </w:t>
+      </w:r>
+      <w:r>
+        <w:rPr>
+          <w:color w:val="CC7832"/>
+          <w:sz w:val="18"/>
+          <w:szCs w:val="18"/>
+        </w:rPr>
+        <w:t>if</w:t>
+      </w:r>
+      <w:r>
+        <w:rPr>
+          <w:color w:val="A9B7C6"/>
+          <w:sz w:val="18"/>
+          <w:szCs w:val="18"/>
+        </w:rPr>
+        <w:t>(</w:t>
+      </w:r>
+      <w:r>
+        <w:rPr>
+          <w:color w:val="9876AA"/>
+          <w:sz w:val="18"/>
+          <w:szCs w:val="18"/>
+        </w:rPr>
+        <w:t>board</w:t>
+      </w:r>
+      <w:r>
+        <w:rPr>
+          <w:color w:val="A9B7C6"/>
+          <w:sz w:val="18"/>
+          <w:szCs w:val="18"/>
+        </w:rPr>
+        <w:t>[row][column-</w:t>
+      </w:r>
+      <w:r>
+        <w:rPr>
+          <w:color w:val="6897BB"/>
+          <w:sz w:val="18"/>
+          <w:szCs w:val="18"/>
+        </w:rPr>
+        <w:t>1</w:t>
+      </w:r>
+      <w:r>
+        <w:rPr>
+          <w:color w:val="A9B7C6"/>
+          <w:sz w:val="18"/>
+          <w:szCs w:val="18"/>
+        </w:rPr>
+        <w:t>].</w:t>
+      </w:r>
+      <w:proofErr w:type="spellStart"/>
+      <w:r>
+        <w:rPr>
+          <w:color w:val="A9B7C6"/>
+          <w:sz w:val="18"/>
+          <w:szCs w:val="18"/>
+        </w:rPr>
+        <w:t>getCardChar</w:t>
+      </w:r>
+      <w:proofErr w:type="spellEnd"/>
+      <w:r>
+        <w:rPr>
+          <w:color w:val="A9B7C6"/>
+          <w:sz w:val="18"/>
+          <w:szCs w:val="18"/>
+        </w:rPr>
+        <w:t xml:space="preserve">() == </w:t>
+      </w:r>
+      <w:proofErr w:type="spellStart"/>
+      <w:r>
+        <w:rPr>
+          <w:color w:val="A9B7C6"/>
+          <w:sz w:val="18"/>
+          <w:szCs w:val="18"/>
+        </w:rPr>
+        <w:t>cardChar</w:t>
+      </w:r>
+      <w:proofErr w:type="spellEnd"/>
+      <w:r>
+        <w:rPr>
+          <w:color w:val="A9B7C6"/>
+          <w:sz w:val="18"/>
+          <w:szCs w:val="18"/>
+        </w:rPr>
+        <w:t>){</w:t>
+      </w:r>
+      <w:r>
+        <w:rPr>
+          <w:color w:val="A9B7C6"/>
+          <w:sz w:val="18"/>
+          <w:szCs w:val="18"/>
+        </w:rPr>
+        <w:br/>
+        <w:t xml:space="preserve">      </w:t>
+      </w:r>
+      <w:r>
+        <w:rPr>
+          <w:color w:val="CC7832"/>
+          <w:sz w:val="18"/>
+          <w:szCs w:val="18"/>
+        </w:rPr>
+        <w:t>return false;</w:t>
+      </w:r>
+      <w:r>
+        <w:rPr>
+          <w:color w:val="CC7832"/>
+          <w:sz w:val="18"/>
+          <w:szCs w:val="18"/>
+        </w:rPr>
+        <w:br/>
+        <w:t xml:space="preserve">   </w:t>
+      </w:r>
+      <w:r>
+        <w:rPr>
+          <w:color w:val="A9B7C6"/>
+          <w:sz w:val="18"/>
+          <w:szCs w:val="18"/>
+        </w:rPr>
+        <w:t>}</w:t>
+      </w:r>
+      <w:r>
+        <w:rPr>
+          <w:color w:val="CC7832"/>
+          <w:sz w:val="18"/>
+          <w:szCs w:val="18"/>
+        </w:rPr>
+        <w:t>else if</w:t>
+      </w:r>
+      <w:r>
+        <w:rPr>
+          <w:color w:val="A9B7C6"/>
+          <w:sz w:val="18"/>
+          <w:szCs w:val="18"/>
+        </w:rPr>
+        <w:t>(</w:t>
+      </w:r>
+      <w:r>
+        <w:rPr>
+          <w:color w:val="9876AA"/>
+          <w:sz w:val="18"/>
+          <w:szCs w:val="18"/>
+        </w:rPr>
+        <w:t>board</w:t>
+      </w:r>
+      <w:r>
+        <w:rPr>
+          <w:color w:val="A9B7C6"/>
+          <w:sz w:val="18"/>
+          <w:szCs w:val="18"/>
+        </w:rPr>
+        <w:t>[row][column+</w:t>
+      </w:r>
+      <w:r>
+        <w:rPr>
+          <w:color w:val="6897BB"/>
+          <w:sz w:val="18"/>
+          <w:szCs w:val="18"/>
+        </w:rPr>
+        <w:t>1</w:t>
+      </w:r>
+      <w:r>
+        <w:rPr>
+          <w:color w:val="A9B7C6"/>
+          <w:sz w:val="18"/>
+          <w:szCs w:val="18"/>
+        </w:rPr>
+        <w:t>].</w:t>
+      </w:r>
+      <w:proofErr w:type="spellStart"/>
+      <w:r>
+        <w:rPr>
+          <w:color w:val="A9B7C6"/>
+          <w:sz w:val="18"/>
+          <w:szCs w:val="18"/>
+        </w:rPr>
+        <w:t>getCardChar</w:t>
+      </w:r>
+      <w:proofErr w:type="spellEnd"/>
+      <w:r>
+        <w:rPr>
+          <w:color w:val="A9B7C6"/>
+          <w:sz w:val="18"/>
+          <w:szCs w:val="18"/>
+        </w:rPr>
+        <w:t xml:space="preserve">() == </w:t>
+      </w:r>
+      <w:proofErr w:type="spellStart"/>
+      <w:r>
+        <w:rPr>
+          <w:color w:val="A9B7C6"/>
+          <w:sz w:val="18"/>
+          <w:szCs w:val="18"/>
+        </w:rPr>
+        <w:t>cardChar</w:t>
+      </w:r>
+      <w:proofErr w:type="spellEnd"/>
+      <w:r>
+        <w:rPr>
+          <w:color w:val="A9B7C6"/>
+          <w:sz w:val="18"/>
+          <w:szCs w:val="18"/>
+        </w:rPr>
+        <w:t>){</w:t>
+      </w:r>
+      <w:r>
+        <w:rPr>
+          <w:color w:val="A9B7C6"/>
+          <w:sz w:val="18"/>
+          <w:szCs w:val="18"/>
+        </w:rPr>
+        <w:br/>
+        <w:t xml:space="preserve">      </w:t>
+      </w:r>
+      <w:r>
+        <w:rPr>
+          <w:color w:val="CC7832"/>
+          <w:sz w:val="18"/>
+          <w:szCs w:val="18"/>
+        </w:rPr>
+        <w:t>return false;</w:t>
+      </w:r>
+      <w:r>
+        <w:rPr>
+          <w:color w:val="CC7832"/>
+          <w:sz w:val="18"/>
+          <w:szCs w:val="18"/>
+        </w:rPr>
+        <w:br/>
+        <w:t xml:space="preserve">   </w:t>
+      </w:r>
+      <w:r>
+        <w:rPr>
+          <w:color w:val="A9B7C6"/>
+          <w:sz w:val="18"/>
+          <w:szCs w:val="18"/>
+        </w:rPr>
+        <w:t>}</w:t>
+      </w:r>
+      <w:r>
+        <w:rPr>
+          <w:color w:val="CC7832"/>
+          <w:sz w:val="18"/>
+          <w:szCs w:val="18"/>
+        </w:rPr>
+        <w:t>else if</w:t>
+      </w:r>
+      <w:r>
+        <w:rPr>
+          <w:color w:val="A9B7C6"/>
+          <w:sz w:val="18"/>
+          <w:szCs w:val="18"/>
+        </w:rPr>
+        <w:t>(</w:t>
+      </w:r>
+      <w:r>
+        <w:rPr>
+          <w:color w:val="9876AA"/>
+          <w:sz w:val="18"/>
+          <w:szCs w:val="18"/>
+        </w:rPr>
+        <w:t>board</w:t>
+      </w:r>
+      <w:r>
+        <w:rPr>
+          <w:color w:val="A9B7C6"/>
+          <w:sz w:val="18"/>
+          <w:szCs w:val="18"/>
+        </w:rPr>
+        <w:t>[row-</w:t>
+      </w:r>
+      <w:r>
+        <w:rPr>
+          <w:color w:val="6897BB"/>
+          <w:sz w:val="18"/>
+          <w:szCs w:val="18"/>
+        </w:rPr>
+        <w:t>1</w:t>
+      </w:r>
+      <w:r>
+        <w:rPr>
+          <w:color w:val="A9B7C6"/>
+          <w:sz w:val="18"/>
+          <w:szCs w:val="18"/>
+        </w:rPr>
+        <w:t>][column].</w:t>
+      </w:r>
+      <w:proofErr w:type="spellStart"/>
+      <w:r>
+        <w:rPr>
+          <w:color w:val="A9B7C6"/>
+          <w:sz w:val="18"/>
+          <w:szCs w:val="18"/>
+        </w:rPr>
+        <w:t>getCardChar</w:t>
+      </w:r>
+      <w:proofErr w:type="spellEnd"/>
+      <w:r>
+        <w:rPr>
+          <w:color w:val="A9B7C6"/>
+          <w:sz w:val="18"/>
+          <w:szCs w:val="18"/>
+        </w:rPr>
+        <w:t xml:space="preserve">() == </w:t>
+      </w:r>
+      <w:proofErr w:type="spellStart"/>
+      <w:r>
+        <w:rPr>
+          <w:color w:val="A9B7C6"/>
+          <w:sz w:val="18"/>
+          <w:szCs w:val="18"/>
+        </w:rPr>
+        <w:t>cardChar</w:t>
+      </w:r>
+      <w:proofErr w:type="spellEnd"/>
+      <w:r>
+        <w:rPr>
+          <w:color w:val="A9B7C6"/>
+          <w:sz w:val="18"/>
+          <w:szCs w:val="18"/>
+        </w:rPr>
+        <w:t>){</w:t>
+      </w:r>
+      <w:r>
+        <w:rPr>
+          <w:color w:val="A9B7C6"/>
+          <w:sz w:val="18"/>
+          <w:szCs w:val="18"/>
+        </w:rPr>
+        <w:br/>
+        <w:t xml:space="preserve">      </w:t>
+      </w:r>
+      <w:r>
+        <w:rPr>
+          <w:color w:val="CC7832"/>
+          <w:sz w:val="18"/>
+          <w:szCs w:val="18"/>
+        </w:rPr>
+        <w:t>return false;</w:t>
+      </w:r>
+      <w:r>
+        <w:rPr>
+          <w:color w:val="CC7832"/>
+          <w:sz w:val="18"/>
+          <w:szCs w:val="18"/>
+        </w:rPr>
+        <w:br/>
+        <w:t xml:space="preserve">   </w:t>
+      </w:r>
+      <w:r>
+        <w:rPr>
+          <w:color w:val="A9B7C6"/>
+          <w:sz w:val="18"/>
+          <w:szCs w:val="18"/>
+        </w:rPr>
+        <w:t>}</w:t>
+      </w:r>
+      <w:r>
+        <w:rPr>
+          <w:color w:val="CC7832"/>
+          <w:sz w:val="18"/>
+          <w:szCs w:val="18"/>
+        </w:rPr>
+        <w:t>else if</w:t>
+      </w:r>
+      <w:r>
+        <w:rPr>
+          <w:color w:val="A9B7C6"/>
+          <w:sz w:val="18"/>
+          <w:szCs w:val="18"/>
+        </w:rPr>
+        <w:t>(</w:t>
+      </w:r>
+      <w:r>
+        <w:rPr>
+          <w:color w:val="9876AA"/>
+          <w:sz w:val="18"/>
+          <w:szCs w:val="18"/>
+        </w:rPr>
+        <w:t>board</w:t>
+      </w:r>
+      <w:r>
+        <w:rPr>
+          <w:color w:val="A9B7C6"/>
+          <w:sz w:val="18"/>
+          <w:szCs w:val="18"/>
+        </w:rPr>
+        <w:t>[row+</w:t>
+      </w:r>
+      <w:r>
+        <w:rPr>
+          <w:color w:val="6897BB"/>
+          <w:sz w:val="18"/>
+          <w:szCs w:val="18"/>
+        </w:rPr>
+        <w:t>1</w:t>
+      </w:r>
+      <w:r>
+        <w:rPr>
+          <w:color w:val="A9B7C6"/>
+          <w:sz w:val="18"/>
+          <w:szCs w:val="18"/>
+        </w:rPr>
+        <w:t>][column].</w:t>
+      </w:r>
+      <w:proofErr w:type="spellStart"/>
+      <w:r>
+        <w:rPr>
+          <w:color w:val="A9B7C6"/>
+          <w:sz w:val="18"/>
+          <w:szCs w:val="18"/>
+        </w:rPr>
+        <w:t>getCardChar</w:t>
+      </w:r>
+      <w:proofErr w:type="spellEnd"/>
+      <w:r>
+        <w:rPr>
+          <w:color w:val="A9B7C6"/>
+          <w:sz w:val="18"/>
+          <w:szCs w:val="18"/>
+        </w:rPr>
+        <w:t xml:space="preserve">() == </w:t>
+      </w:r>
+      <w:proofErr w:type="spellStart"/>
+      <w:r>
+        <w:rPr>
+          <w:color w:val="A9B7C6"/>
+          <w:sz w:val="18"/>
+          <w:szCs w:val="18"/>
+        </w:rPr>
+        <w:t>cardChar</w:t>
+      </w:r>
+      <w:proofErr w:type="spellEnd"/>
+      <w:r>
+        <w:rPr>
+          <w:color w:val="A9B7C6"/>
+          <w:sz w:val="18"/>
+          <w:szCs w:val="18"/>
+        </w:rPr>
+        <w:t>){</w:t>
+      </w:r>
+      <w:r>
+        <w:rPr>
+          <w:color w:val="A9B7C6"/>
+          <w:sz w:val="18"/>
+          <w:szCs w:val="18"/>
+        </w:rPr>
+        <w:br/>
+        <w:t xml:space="preserve">      </w:t>
+      </w:r>
+      <w:r>
+        <w:rPr>
+          <w:color w:val="CC7832"/>
+          <w:sz w:val="18"/>
+          <w:szCs w:val="18"/>
+        </w:rPr>
+        <w:t>return false;</w:t>
+      </w:r>
+      <w:r>
+        <w:rPr>
+          <w:color w:val="CC7832"/>
+          <w:sz w:val="18"/>
+          <w:szCs w:val="18"/>
+        </w:rPr>
+        <w:br/>
+        <w:t xml:space="preserve">   </w:t>
+      </w:r>
+      <w:r>
+        <w:rPr>
+          <w:color w:val="A9B7C6"/>
+          <w:sz w:val="18"/>
+          <w:szCs w:val="18"/>
+        </w:rPr>
+        <w:t>}</w:t>
+      </w:r>
+      <w:r>
+        <w:rPr>
+          <w:color w:val="CC7832"/>
+          <w:sz w:val="18"/>
+          <w:szCs w:val="18"/>
+        </w:rPr>
+        <w:t xml:space="preserve">else </w:t>
+      </w:r>
+      <w:r>
+        <w:rPr>
+          <w:color w:val="A9B7C6"/>
+          <w:sz w:val="18"/>
+          <w:szCs w:val="18"/>
+        </w:rPr>
+        <w:t>{</w:t>
+      </w:r>
+      <w:r>
+        <w:rPr>
+          <w:color w:val="A9B7C6"/>
+          <w:sz w:val="18"/>
+          <w:szCs w:val="18"/>
+        </w:rPr>
+        <w:br/>
+        <w:t xml:space="preserve">      </w:t>
+      </w:r>
+      <w:r>
+        <w:rPr>
+          <w:color w:val="CC7832"/>
+          <w:sz w:val="18"/>
+          <w:szCs w:val="18"/>
+        </w:rPr>
+        <w:t>return true;</w:t>
+      </w:r>
+      <w:r>
+        <w:rPr>
+          <w:color w:val="CC7832"/>
+          <w:sz w:val="18"/>
+          <w:szCs w:val="18"/>
+        </w:rPr>
+        <w:br/>
+        <w:t xml:space="preserve">   </w:t>
+      </w:r>
+      <w:r>
+        <w:rPr>
+          <w:color w:val="A9B7C6"/>
+          <w:sz w:val="18"/>
+          <w:szCs w:val="18"/>
+        </w:rPr>
+        <w:t>}</w:t>
+      </w:r>
+      <w:r>
+        <w:rPr>
+          <w:color w:val="A9B7C6"/>
+          <w:sz w:val="18"/>
+          <w:szCs w:val="18"/>
+        </w:rPr>
+        <w:br/>
+      </w:r>
+      <w:r>
+        <w:rPr>
+          <w:color w:val="A9B7C6"/>
+          <w:sz w:val="18"/>
+          <w:szCs w:val="18"/>
+        </w:rPr>
+        <w:t>}</w:t>
+      </w:r>
+    </w:p>
+    <w:p>
+      <w:pPr>
+        <w:rPr>
+          <w:lang w:val="en-GB"/>
+        </w:rPr>
+      </w:pPr>
+    </w:p>
     <w:p>
       <w:pPr>
         <w:rPr>
@@ -564,9 +1640,13 @@
           <w:iCs/>
           <w:sz w:val="28"/>
           <w:szCs w:val="28"/>
-        </w:rPr>
-      </w:pPr>
-      <w:r>
+          <w:lang w:val="en-GB"/>
+        </w:rPr>
+      </w:pPr>
+      <w:r>
+        <w:rPr>
+          <w:lang w:val="en-GB"/>
+        </w:rPr>
         <w:br w:type="page"/>
       </w:r>
     </w:p>
@@ -2239,6 +3319,45 @@
         <w:rPr>
           <w:rFonts w:cs="Arial"/>
         </w:rPr>
+        <w:t>De orde van deze aanpak is O(2</w:t>
+      </w:r>
+      <w:r>
+        <w:rPr>
+          <w:rFonts w:cs="Arial"/>
+          <w:vertAlign w:val="superscript"/>
+        </w:rPr>
+        <w:t>n</w:t>
+      </w:r>
+      <w:r>
+        <w:rPr>
+          <w:rFonts w:cs="Arial"/>
+        </w:rPr>
+        <w:t>).</w:t>
+      </w:r>
+      <w:r>
+        <w:rPr>
+          <w:rFonts w:cs="Arial"/>
+        </w:rPr>
+        <w:t xml:space="preserve"> Dit heeft te maken met de exponentiële groei die deze aanpak maakt als er een cijfer wordt ingevoerd. Als er bijv. bij de Fibonacci reeks fib7 moet worden uitgerekend houdt dit in dat alle voorgaande uitkomsten eerst moeten berekend worden.</w:t>
+      </w:r>
+    </w:p>
+    <w:p>
+      <w:pPr>
+        <w:rPr>
+          <w:rFonts w:cs="Arial"/>
+        </w:rPr>
+      </w:pPr>
+    </w:p>
+    <w:p>
+      <w:pPr>
+        <w:rPr>
+          <w:rFonts w:cs="Arial"/>
+        </w:rPr>
+      </w:pPr>
+      <w:r>
+        <w:rPr>
+          <w:rFonts w:cs="Arial"/>
+        </w:rPr>
         <w:t>We kunnen het probleem ook slimmer oplossen met behulp van dynamisch programmeren. Definieer een matrix (</w:t>
       </w:r>
       <w:r>
@@ -2401,6 +3520,33 @@
         </w:rPr>
         <w:t xml:space="preserve"> kunt maken.</w:t>
       </w:r>
+    </w:p>
+    <w:p>
+      <w:pPr>
+        <w:rPr>
+          <w:rFonts w:cs="Arial"/>
+        </w:rPr>
+      </w:pPr>
+    </w:p>
+    <w:p>
+      <w:pPr>
+        <w:rPr>
+          <w:rFonts w:cs="Arial"/>
+        </w:rPr>
+      </w:pPr>
+      <w:r>
+        <w:rPr>
+          <w:rFonts w:cs="Arial"/>
+        </w:rPr>
+        <w:t>Zie onderstaande tabel</w:t>
+      </w:r>
+    </w:p>
+    <w:p>
+      <w:pPr>
+        <w:rPr>
+          <w:rFonts w:cs="Arial"/>
+        </w:rPr>
+      </w:pPr>
     </w:p>
     <w:p>
       <w:pPr>
@@ -2984,6 +4130,12 @@
                 <w:rFonts w:cs="Arial"/>
               </w:rPr>
             </w:pPr>
+            <w:r>
+              <w:rPr>
+                <w:rFonts w:cs="Arial"/>
+              </w:rPr>
+              <w:t>0</w:t>
+            </w:r>
           </w:p>
         </w:tc>
         <w:tc>
@@ -2996,6 +4148,12 @@
                 <w:rFonts w:cs="Arial"/>
               </w:rPr>
             </w:pPr>
+            <w:r>
+              <w:rPr>
+                <w:rFonts w:cs="Arial"/>
+              </w:rPr>
+              <w:t>0</w:t>
+            </w:r>
           </w:p>
         </w:tc>
         <w:tc>
@@ -3008,6 +4166,12 @@
                 <w:rFonts w:cs="Arial"/>
               </w:rPr>
             </w:pPr>
+            <w:r>
+              <w:rPr>
+                <w:rFonts w:cs="Arial"/>
+              </w:rPr>
+              <w:t>1</w:t>
+            </w:r>
           </w:p>
         </w:tc>
         <w:tc>
@@ -3020,6 +4184,12 @@
                 <w:rFonts w:cs="Arial"/>
               </w:rPr>
             </w:pPr>
+            <w:r>
+              <w:rPr>
+                <w:rFonts w:cs="Arial"/>
+              </w:rPr>
+              <w:t>0</w:t>
+            </w:r>
           </w:p>
         </w:tc>
         <w:tc>
@@ -3032,6 +4202,12 @@
                 <w:rFonts w:cs="Arial"/>
               </w:rPr>
             </w:pPr>
+            <w:r>
+              <w:rPr>
+                <w:rFonts w:cs="Arial"/>
+              </w:rPr>
+              <w:t>0</w:t>
+            </w:r>
           </w:p>
         </w:tc>
         <w:tc>
@@ -3044,6 +4220,12 @@
                 <w:rFonts w:cs="Arial"/>
               </w:rPr>
             </w:pPr>
+            <w:r>
+              <w:rPr>
+                <w:rFonts w:cs="Arial"/>
+              </w:rPr>
+              <w:t>0</w:t>
+            </w:r>
           </w:p>
         </w:tc>
         <w:tc>
@@ -3056,6 +4238,12 @@
                 <w:rFonts w:cs="Arial"/>
               </w:rPr>
             </w:pPr>
+            <w:r>
+              <w:rPr>
+                <w:rFonts w:cs="Arial"/>
+              </w:rPr>
+              <w:t>0</w:t>
+            </w:r>
           </w:p>
         </w:tc>
         <w:tc>
@@ -3068,6 +4256,12 @@
                 <w:rFonts w:cs="Arial"/>
               </w:rPr>
             </w:pPr>
+            <w:r>
+              <w:rPr>
+                <w:rFonts w:cs="Arial"/>
+              </w:rPr>
+              <w:t>0</w:t>
+            </w:r>
           </w:p>
         </w:tc>
         <w:tc>
@@ -3080,6 +4274,12 @@
                 <w:rFonts w:cs="Arial"/>
               </w:rPr>
             </w:pPr>
+            <w:r>
+              <w:rPr>
+                <w:rFonts w:cs="Arial"/>
+              </w:rPr>
+              <w:t>0</w:t>
+            </w:r>
           </w:p>
         </w:tc>
         <w:tc>
@@ -3092,6 +4292,12 @@
                 <w:rFonts w:cs="Arial"/>
               </w:rPr>
             </w:pPr>
+            <w:r>
+              <w:rPr>
+                <w:rFonts w:cs="Arial"/>
+              </w:rPr>
+              <w:t>0</w:t>
+            </w:r>
           </w:p>
         </w:tc>
         <w:tc>
@@ -3104,6 +4310,12 @@
                 <w:rFonts w:cs="Arial"/>
               </w:rPr>
             </w:pPr>
+            <w:r>
+              <w:rPr>
+                <w:rFonts w:cs="Arial"/>
+              </w:rPr>
+              <w:t>0</w:t>
+            </w:r>
           </w:p>
         </w:tc>
         <w:tc>
@@ -3116,6 +4328,12 @@
                 <w:rFonts w:cs="Arial"/>
               </w:rPr>
             </w:pPr>
+            <w:r>
+              <w:rPr>
+                <w:rFonts w:cs="Arial"/>
+              </w:rPr>
+              <w:t>0</w:t>
+            </w:r>
           </w:p>
         </w:tc>
         <w:tc>
@@ -3128,6 +4346,12 @@
                 <w:rFonts w:cs="Arial"/>
               </w:rPr>
             </w:pPr>
+            <w:r>
+              <w:rPr>
+                <w:rFonts w:cs="Arial"/>
+              </w:rPr>
+              <w:t>0</w:t>
+            </w:r>
           </w:p>
         </w:tc>
         <w:tc>
@@ -3140,6 +4364,12 @@
                 <w:rFonts w:cs="Arial"/>
               </w:rPr>
             </w:pPr>
+            <w:r>
+              <w:rPr>
+                <w:rFonts w:cs="Arial"/>
+              </w:rPr>
+              <w:t>0</w:t>
+            </w:r>
           </w:p>
         </w:tc>
         <w:tc>
@@ -3152,6 +4382,12 @@
                 <w:rFonts w:cs="Arial"/>
               </w:rPr>
             </w:pPr>
+            <w:r>
+              <w:rPr>
+                <w:rFonts w:cs="Arial"/>
+              </w:rPr>
+              <w:t>0</w:t>
+            </w:r>
           </w:p>
         </w:tc>
         <w:tc>
@@ -3164,6 +4400,12 @@
                 <w:rFonts w:cs="Arial"/>
               </w:rPr>
             </w:pPr>
+            <w:r>
+              <w:rPr>
+                <w:rFonts w:cs="Arial"/>
+              </w:rPr>
+              <w:t>0</w:t>
+            </w:r>
           </w:p>
         </w:tc>
         <w:tc>
@@ -3176,6 +4418,12 @@
                 <w:rFonts w:cs="Arial"/>
               </w:rPr>
             </w:pPr>
+            <w:r>
+              <w:rPr>
+                <w:rFonts w:cs="Arial"/>
+              </w:rPr>
+              <w:t>0</w:t>
+            </w:r>
           </w:p>
         </w:tc>
       </w:tr>
@@ -3215,6 +4463,12 @@
                 <w:rFonts w:cs="Arial"/>
               </w:rPr>
             </w:pPr>
+            <w:r>
+              <w:rPr>
+                <w:rFonts w:cs="Arial"/>
+              </w:rPr>
+              <w:t>0</w:t>
+            </w:r>
           </w:p>
         </w:tc>
         <w:tc>
@@ -3227,6 +4481,12 @@
                 <w:rFonts w:cs="Arial"/>
               </w:rPr>
             </w:pPr>
+            <w:r>
+              <w:rPr>
+                <w:rFonts w:cs="Arial"/>
+              </w:rPr>
+              <w:t>0</w:t>
+            </w:r>
           </w:p>
         </w:tc>
         <w:tc>
@@ -3239,6 +4499,12 @@
                 <w:rFonts w:cs="Arial"/>
               </w:rPr>
             </w:pPr>
+            <w:r>
+              <w:rPr>
+                <w:rFonts w:cs="Arial"/>
+              </w:rPr>
+              <w:t>1</w:t>
+            </w:r>
           </w:p>
         </w:tc>
         <w:tc>
@@ -3251,6 +4517,12 @@
                 <w:rFonts w:cs="Arial"/>
               </w:rPr>
             </w:pPr>
+            <w:r>
+              <w:rPr>
+                <w:rFonts w:cs="Arial"/>
+              </w:rPr>
+              <w:t>0</w:t>
+            </w:r>
           </w:p>
         </w:tc>
         <w:tc>
@@ -3263,6 +4535,12 @@
                 <w:rFonts w:cs="Arial"/>
               </w:rPr>
             </w:pPr>
+            <w:r>
+              <w:rPr>
+                <w:rFonts w:cs="Arial"/>
+              </w:rPr>
+              <w:t>1</w:t>
+            </w:r>
           </w:p>
         </w:tc>
         <w:tc>
@@ -3275,6 +4553,12 @@
                 <w:rFonts w:cs="Arial"/>
               </w:rPr>
             </w:pPr>
+            <w:r>
+              <w:rPr>
+                <w:rFonts w:cs="Arial"/>
+              </w:rPr>
+              <w:t>0</w:t>
+            </w:r>
           </w:p>
         </w:tc>
         <w:tc>
@@ -3287,6 +4571,12 @@
                 <w:rFonts w:cs="Arial"/>
               </w:rPr>
             </w:pPr>
+            <w:r>
+              <w:rPr>
+                <w:rFonts w:cs="Arial"/>
+              </w:rPr>
+              <w:t>0</w:t>
+            </w:r>
           </w:p>
         </w:tc>
         <w:tc>
@@ -3299,6 +4589,12 @@
                 <w:rFonts w:cs="Arial"/>
               </w:rPr>
             </w:pPr>
+            <w:r>
+              <w:rPr>
+                <w:rFonts w:cs="Arial"/>
+              </w:rPr>
+              <w:t>1</w:t>
+            </w:r>
           </w:p>
         </w:tc>
         <w:tc>
@@ -3311,6 +4607,12 @@
                 <w:rFonts w:cs="Arial"/>
               </w:rPr>
             </w:pPr>
+            <w:r>
+              <w:rPr>
+                <w:rFonts w:cs="Arial"/>
+              </w:rPr>
+              <w:t>0</w:t>
+            </w:r>
           </w:p>
         </w:tc>
         <w:tc>
@@ -3323,6 +4625,12 @@
                 <w:rFonts w:cs="Arial"/>
               </w:rPr>
             </w:pPr>
+            <w:r>
+              <w:rPr>
+                <w:rFonts w:cs="Arial"/>
+              </w:rPr>
+              <w:t>0</w:t>
+            </w:r>
           </w:p>
         </w:tc>
         <w:tc>
@@ -3335,6 +4643,12 @@
                 <w:rFonts w:cs="Arial"/>
               </w:rPr>
             </w:pPr>
+            <w:r>
+              <w:rPr>
+                <w:rFonts w:cs="Arial"/>
+              </w:rPr>
+              <w:t>0</w:t>
+            </w:r>
           </w:p>
         </w:tc>
         <w:tc>
@@ -3347,6 +4661,12 @@
                 <w:rFonts w:cs="Arial"/>
               </w:rPr>
             </w:pPr>
+            <w:r>
+              <w:rPr>
+                <w:rFonts w:cs="Arial"/>
+              </w:rPr>
+              <w:t>0</w:t>
+            </w:r>
           </w:p>
         </w:tc>
         <w:tc>
@@ -3359,6 +4679,12 @@
                 <w:rFonts w:cs="Arial"/>
               </w:rPr>
             </w:pPr>
+            <w:r>
+              <w:rPr>
+                <w:rFonts w:cs="Arial"/>
+              </w:rPr>
+              <w:t>0</w:t>
+            </w:r>
           </w:p>
         </w:tc>
         <w:tc>
@@ -3371,6 +4697,12 @@
                 <w:rFonts w:cs="Arial"/>
               </w:rPr>
             </w:pPr>
+            <w:r>
+              <w:rPr>
+                <w:rFonts w:cs="Arial"/>
+              </w:rPr>
+              <w:t>0</w:t>
+            </w:r>
           </w:p>
         </w:tc>
         <w:tc>
@@ -3383,6 +4715,12 @@
                 <w:rFonts w:cs="Arial"/>
               </w:rPr>
             </w:pPr>
+            <w:r>
+              <w:rPr>
+                <w:rFonts w:cs="Arial"/>
+              </w:rPr>
+              <w:t>0</w:t>
+            </w:r>
           </w:p>
         </w:tc>
         <w:tc>
@@ -3395,6 +4733,12 @@
                 <w:rFonts w:cs="Arial"/>
               </w:rPr>
             </w:pPr>
+            <w:r>
+              <w:rPr>
+                <w:rFonts w:cs="Arial"/>
+              </w:rPr>
+              <w:t>0</w:t>
+            </w:r>
           </w:p>
         </w:tc>
         <w:tc>
@@ -3407,6 +4751,12 @@
                 <w:rFonts w:cs="Arial"/>
               </w:rPr>
             </w:pPr>
+            <w:r>
+              <w:rPr>
+                <w:rFonts w:cs="Arial"/>
+              </w:rPr>
+              <w:t>0</w:t>
+            </w:r>
           </w:p>
         </w:tc>
       </w:tr>
@@ -3446,6 +4796,12 @@
                 <w:rFonts w:cs="Arial"/>
               </w:rPr>
             </w:pPr>
+            <w:r>
+              <w:rPr>
+                <w:rFonts w:cs="Arial"/>
+              </w:rPr>
+              <w:t>0</w:t>
+            </w:r>
           </w:p>
         </w:tc>
         <w:tc>
@@ -3458,6 +4814,12 @@
                 <w:rFonts w:cs="Arial"/>
               </w:rPr>
             </w:pPr>
+            <w:r>
+              <w:rPr>
+                <w:rFonts w:cs="Arial"/>
+              </w:rPr>
+              <w:t>0</w:t>
+            </w:r>
           </w:p>
         </w:tc>
         <w:tc>
@@ -3470,6 +4832,12 @@
                 <w:rFonts w:cs="Arial"/>
               </w:rPr>
             </w:pPr>
+            <w:r>
+              <w:rPr>
+                <w:rFonts w:cs="Arial"/>
+              </w:rPr>
+              <w:t>1</w:t>
+            </w:r>
           </w:p>
         </w:tc>
         <w:tc>
@@ -3482,6 +4850,12 @@
                 <w:rFonts w:cs="Arial"/>
               </w:rPr>
             </w:pPr>
+            <w:r>
+              <w:rPr>
+                <w:rFonts w:cs="Arial"/>
+              </w:rPr>
+              <w:t>0</w:t>
+            </w:r>
           </w:p>
         </w:tc>
         <w:tc>
@@ -3494,6 +4868,12 @@
                 <w:rFonts w:cs="Arial"/>
               </w:rPr>
             </w:pPr>
+            <w:r>
+              <w:rPr>
+                <w:rFonts w:cs="Arial"/>
+              </w:rPr>
+              <w:t>1</w:t>
+            </w:r>
           </w:p>
         </w:tc>
         <w:tc>
@@ -3506,6 +4886,12 @@
                 <w:rFonts w:cs="Arial"/>
               </w:rPr>
             </w:pPr>
+            <w:r>
+              <w:rPr>
+                <w:rFonts w:cs="Arial"/>
+              </w:rPr>
+              <w:t>0</w:t>
+            </w:r>
           </w:p>
         </w:tc>
         <w:tc>
@@ -3518,6 +4904,12 @@
                 <w:rFonts w:cs="Arial"/>
               </w:rPr>
             </w:pPr>
+            <w:r>
+              <w:rPr>
+                <w:rFonts w:cs="Arial"/>
+              </w:rPr>
+              <w:t>1</w:t>
+            </w:r>
           </w:p>
         </w:tc>
         <w:tc>
@@ -3530,6 +4922,12 @@
                 <w:rFonts w:cs="Arial"/>
               </w:rPr>
             </w:pPr>
+            <w:r>
+              <w:rPr>
+                <w:rFonts w:cs="Arial"/>
+              </w:rPr>
+              <w:t>1</w:t>
+            </w:r>
           </w:p>
         </w:tc>
         <w:tc>
@@ -3542,6 +4940,12 @@
                 <w:rFonts w:cs="Arial"/>
               </w:rPr>
             </w:pPr>
+            <w:r>
+              <w:rPr>
+                <w:rFonts w:cs="Arial"/>
+              </w:rPr>
+              <w:t>0</w:t>
+            </w:r>
           </w:p>
         </w:tc>
         <w:tc>
@@ -3554,6 +4958,12 @@
                 <w:rFonts w:cs="Arial"/>
               </w:rPr>
             </w:pPr>
+            <w:r>
+              <w:rPr>
+                <w:rFonts w:cs="Arial"/>
+              </w:rPr>
+              <w:t>1</w:t>
+            </w:r>
           </w:p>
         </w:tc>
         <w:tc>
@@ -3566,6 +4976,12 @@
                 <w:rFonts w:cs="Arial"/>
               </w:rPr>
             </w:pPr>
+            <w:r>
+              <w:rPr>
+                <w:rFonts w:cs="Arial"/>
+              </w:rPr>
+              <w:t>0</w:t>
+            </w:r>
           </w:p>
         </w:tc>
         <w:tc>
@@ -3578,6 +4994,12 @@
                 <w:rFonts w:cs="Arial"/>
               </w:rPr>
             </w:pPr>
+            <w:r>
+              <w:rPr>
+                <w:rFonts w:cs="Arial"/>
+              </w:rPr>
+              <w:t>1</w:t>
+            </w:r>
           </w:p>
         </w:tc>
         <w:tc>
@@ -3590,6 +5012,12 @@
                 <w:rFonts w:cs="Arial"/>
               </w:rPr>
             </w:pPr>
+            <w:r>
+              <w:rPr>
+                <w:rFonts w:cs="Arial"/>
+              </w:rPr>
+              <w:t>0</w:t>
+            </w:r>
           </w:p>
         </w:tc>
         <w:tc>
@@ -3602,6 +5030,12 @@
                 <w:rFonts w:cs="Arial"/>
               </w:rPr>
             </w:pPr>
+            <w:r>
+              <w:rPr>
+                <w:rFonts w:cs="Arial"/>
+              </w:rPr>
+              <w:t>0</w:t>
+            </w:r>
           </w:p>
         </w:tc>
         <w:tc>
@@ -3614,6 +5048,12 @@
                 <w:rFonts w:cs="Arial"/>
               </w:rPr>
             </w:pPr>
+            <w:r>
+              <w:rPr>
+                <w:rFonts w:cs="Arial"/>
+              </w:rPr>
+              <w:t>1</w:t>
+            </w:r>
           </w:p>
         </w:tc>
         <w:tc>
@@ -3626,6 +5066,12 @@
                 <w:rFonts w:cs="Arial"/>
               </w:rPr>
             </w:pPr>
+            <w:r>
+              <w:rPr>
+                <w:rFonts w:cs="Arial"/>
+              </w:rPr>
+              <w:t>0</w:t>
+            </w:r>
           </w:p>
         </w:tc>
         <w:tc>
@@ -3638,6 +5084,12 @@
                 <w:rFonts w:cs="Arial"/>
               </w:rPr>
             </w:pPr>
+            <w:r>
+              <w:rPr>
+                <w:rFonts w:cs="Arial"/>
+              </w:rPr>
+              <w:t>0</w:t>
+            </w:r>
           </w:p>
         </w:tc>
       </w:tr>
@@ -3677,6 +5129,12 @@
                 <w:rFonts w:cs="Arial"/>
               </w:rPr>
             </w:pPr>
+            <w:r>
+              <w:rPr>
+                <w:rFonts w:cs="Arial"/>
+              </w:rPr>
+              <w:t>0</w:t>
+            </w:r>
           </w:p>
         </w:tc>
         <w:tc>
@@ -3689,6 +5147,12 @@
                 <w:rFonts w:cs="Arial"/>
               </w:rPr>
             </w:pPr>
+            <w:r>
+              <w:rPr>
+                <w:rFonts w:cs="Arial"/>
+              </w:rPr>
+              <w:t>0</w:t>
+            </w:r>
           </w:p>
         </w:tc>
         <w:tc>
@@ -3701,6 +5165,12 @@
                 <w:rFonts w:cs="Arial"/>
               </w:rPr>
             </w:pPr>
+            <w:r>
+              <w:rPr>
+                <w:rFonts w:cs="Arial"/>
+              </w:rPr>
+              <w:t>1</w:t>
+            </w:r>
           </w:p>
         </w:tc>
         <w:tc>
@@ -3713,6 +5183,12 @@
                 <w:rFonts w:cs="Arial"/>
               </w:rPr>
             </w:pPr>
+            <w:r>
+              <w:rPr>
+                <w:rFonts w:cs="Arial"/>
+              </w:rPr>
+              <w:t>0</w:t>
+            </w:r>
           </w:p>
         </w:tc>
         <w:tc>
@@ -3725,6 +5201,12 @@
                 <w:rFonts w:cs="Arial"/>
               </w:rPr>
             </w:pPr>
+            <w:r>
+              <w:rPr>
+                <w:rFonts w:cs="Arial"/>
+              </w:rPr>
+              <w:t>1</w:t>
+            </w:r>
           </w:p>
         </w:tc>
         <w:tc>
@@ -3737,6 +5219,12 @@
                 <w:rFonts w:cs="Arial"/>
               </w:rPr>
             </w:pPr>
+            <w:r>
+              <w:rPr>
+                <w:rFonts w:cs="Arial"/>
+              </w:rPr>
+              <w:t>0</w:t>
+            </w:r>
           </w:p>
         </w:tc>
         <w:tc>
@@ -3749,6 +5237,12 @@
                 <w:rFonts w:cs="Arial"/>
               </w:rPr>
             </w:pPr>
+            <w:r>
+              <w:rPr>
+                <w:rFonts w:cs="Arial"/>
+              </w:rPr>
+              <w:t>1</w:t>
+            </w:r>
           </w:p>
         </w:tc>
         <w:tc>
@@ -3761,6 +5255,12 @@
                 <w:rFonts w:cs="Arial"/>
               </w:rPr>
             </w:pPr>
+            <w:r>
+              <w:rPr>
+                <w:rFonts w:cs="Arial"/>
+              </w:rPr>
+              <w:t>1</w:t>
+            </w:r>
           </w:p>
         </w:tc>
         <w:tc>
@@ -3773,6 +5273,12 @@
                 <w:rFonts w:cs="Arial"/>
               </w:rPr>
             </w:pPr>
+            <w:r>
+              <w:rPr>
+                <w:rFonts w:cs="Arial"/>
+              </w:rPr>
+              <w:t>1</w:t>
+            </w:r>
           </w:p>
         </w:tc>
         <w:tc>
@@ -3785,6 +5291,12 @@
                 <w:rFonts w:cs="Arial"/>
               </w:rPr>
             </w:pPr>
+            <w:r>
+              <w:rPr>
+                <w:rFonts w:cs="Arial"/>
+              </w:rPr>
+              <w:t>1</w:t>
+            </w:r>
           </w:p>
         </w:tc>
         <w:tc>
@@ -3797,6 +5309,12 @@
                 <w:rFonts w:cs="Arial"/>
               </w:rPr>
             </w:pPr>
+            <w:r>
+              <w:rPr>
+                <w:rFonts w:cs="Arial"/>
+              </w:rPr>
+              <w:t>0</w:t>
+            </w:r>
           </w:p>
         </w:tc>
         <w:tc>
@@ -3809,6 +5327,12 @@
                 <w:rFonts w:cs="Arial"/>
               </w:rPr>
             </w:pPr>
+            <w:r>
+              <w:rPr>
+                <w:rFonts w:cs="Arial"/>
+              </w:rPr>
+              <w:t>1</w:t>
+            </w:r>
           </w:p>
         </w:tc>
         <w:tc>
@@ -3821,6 +5345,12 @@
                 <w:rFonts w:cs="Arial"/>
               </w:rPr>
             </w:pPr>
+            <w:r>
+              <w:rPr>
+                <w:rFonts w:cs="Arial"/>
+              </w:rPr>
+              <w:t>0</w:t>
+            </w:r>
           </w:p>
         </w:tc>
         <w:tc>
@@ -3833,6 +5363,12 @@
                 <w:rFonts w:cs="Arial"/>
               </w:rPr>
             </w:pPr>
+            <w:r>
+              <w:rPr>
+                <w:rFonts w:cs="Arial"/>
+              </w:rPr>
+              <w:t>1</w:t>
+            </w:r>
           </w:p>
         </w:tc>
         <w:tc>
@@ -3845,6 +5381,12 @@
                 <w:rFonts w:cs="Arial"/>
               </w:rPr>
             </w:pPr>
+            <w:r>
+              <w:rPr>
+                <w:rFonts w:cs="Arial"/>
+              </w:rPr>
+              <w:t>1</w:t>
+            </w:r>
           </w:p>
         </w:tc>
         <w:tc>
@@ -3857,6 +5399,12 @@
                 <w:rFonts w:cs="Arial"/>
               </w:rPr>
             </w:pPr>
+            <w:r>
+              <w:rPr>
+                <w:rFonts w:cs="Arial"/>
+              </w:rPr>
+              <w:t>1</w:t>
+            </w:r>
           </w:p>
         </w:tc>
         <w:tc>
@@ -3869,6 +5417,12 @@
                 <w:rFonts w:cs="Arial"/>
               </w:rPr>
             </w:pPr>
+            <w:r>
+              <w:rPr>
+                <w:rFonts w:cs="Arial"/>
+              </w:rPr>
+              <w:t>1</w:t>
+            </w:r>
           </w:p>
         </w:tc>
       </w:tr>
@@ -3894,6 +5448,12 @@
                 <w:rFonts w:cs="Arial"/>
               </w:rPr>
               <w:br/>
+            </w:r>
+            <w:r>
+              <w:rPr>
+                <w:rFonts w:cs="Arial"/>
+              </w:rPr>
+              <w:lastRenderedPageBreak/>
               <w:t>{3,5,7,9,11}</w:t>
             </w:r>
           </w:p>
@@ -3908,6 +5468,13 @@
                 <w:rFonts w:cs="Arial"/>
               </w:rPr>
             </w:pPr>
+            <w:r>
+              <w:rPr>
+                <w:rFonts w:cs="Arial"/>
+              </w:rPr>
+              <w:lastRenderedPageBreak/>
+              <w:t>0</w:t>
+            </w:r>
           </w:p>
         </w:tc>
         <w:tc>
@@ -3920,6 +5487,12 @@
                 <w:rFonts w:cs="Arial"/>
               </w:rPr>
             </w:pPr>
+            <w:r>
+              <w:rPr>
+                <w:rFonts w:cs="Arial"/>
+              </w:rPr>
+              <w:t>0</w:t>
+            </w:r>
           </w:p>
         </w:tc>
         <w:tc>
@@ -3932,6 +5505,12 @@
                 <w:rFonts w:cs="Arial"/>
               </w:rPr>
             </w:pPr>
+            <w:r>
+              <w:rPr>
+                <w:rFonts w:cs="Arial"/>
+              </w:rPr>
+              <w:t>1</w:t>
+            </w:r>
           </w:p>
         </w:tc>
         <w:tc>
@@ -3944,6 +5523,12 @@
                 <w:rFonts w:cs="Arial"/>
               </w:rPr>
             </w:pPr>
+            <w:r>
+              <w:rPr>
+                <w:rFonts w:cs="Arial"/>
+              </w:rPr>
+              <w:t>0</w:t>
+            </w:r>
           </w:p>
         </w:tc>
         <w:tc>
@@ -3956,6 +5541,12 @@
                 <w:rFonts w:cs="Arial"/>
               </w:rPr>
             </w:pPr>
+            <w:r>
+              <w:rPr>
+                <w:rFonts w:cs="Arial"/>
+              </w:rPr>
+              <w:t>1</w:t>
+            </w:r>
           </w:p>
         </w:tc>
         <w:tc>
@@ -3968,6 +5559,12 @@
                 <w:rFonts w:cs="Arial"/>
               </w:rPr>
             </w:pPr>
+            <w:r>
+              <w:rPr>
+                <w:rFonts w:cs="Arial"/>
+              </w:rPr>
+              <w:t>0</w:t>
+            </w:r>
           </w:p>
         </w:tc>
         <w:tc>
@@ -3980,6 +5577,12 @@
                 <w:rFonts w:cs="Arial"/>
               </w:rPr>
             </w:pPr>
+            <w:r>
+              <w:rPr>
+                <w:rFonts w:cs="Arial"/>
+              </w:rPr>
+              <w:t>1</w:t>
+            </w:r>
           </w:p>
         </w:tc>
         <w:tc>
@@ -3992,6 +5595,12 @@
                 <w:rFonts w:cs="Arial"/>
               </w:rPr>
             </w:pPr>
+            <w:r>
+              <w:rPr>
+                <w:rFonts w:cs="Arial"/>
+              </w:rPr>
+              <w:t>1</w:t>
+            </w:r>
           </w:p>
         </w:tc>
         <w:tc>
@@ -4004,6 +5613,12 @@
                 <w:rFonts w:cs="Arial"/>
               </w:rPr>
             </w:pPr>
+            <w:r>
+              <w:rPr>
+                <w:rFonts w:cs="Arial"/>
+              </w:rPr>
+              <w:t>1</w:t>
+            </w:r>
           </w:p>
         </w:tc>
         <w:tc>
@@ -4016,6 +5631,12 @@
                 <w:rFonts w:cs="Arial"/>
               </w:rPr>
             </w:pPr>
+            <w:r>
+              <w:rPr>
+                <w:rFonts w:cs="Arial"/>
+              </w:rPr>
+              <w:t>1</w:t>
+            </w:r>
           </w:p>
         </w:tc>
         <w:tc>
@@ -4028,6 +5649,12 @@
                 <w:rFonts w:cs="Arial"/>
               </w:rPr>
             </w:pPr>
+            <w:r>
+              <w:rPr>
+                <w:rFonts w:cs="Arial"/>
+              </w:rPr>
+              <w:t>1</w:t>
+            </w:r>
           </w:p>
         </w:tc>
         <w:tc>
@@ -4040,6 +5667,12 @@
                 <w:rFonts w:cs="Arial"/>
               </w:rPr>
             </w:pPr>
+            <w:r>
+              <w:rPr>
+                <w:rFonts w:cs="Arial"/>
+              </w:rPr>
+              <w:t>1</w:t>
+            </w:r>
           </w:p>
         </w:tc>
         <w:tc>
@@ -4052,6 +5685,12 @@
                 <w:rFonts w:cs="Arial"/>
               </w:rPr>
             </w:pPr>
+            <w:r>
+              <w:rPr>
+                <w:rFonts w:cs="Arial"/>
+              </w:rPr>
+              <w:t>0</w:t>
+            </w:r>
           </w:p>
         </w:tc>
         <w:tc>
@@ -4064,6 +5703,12 @@
                 <w:rFonts w:cs="Arial"/>
               </w:rPr>
             </w:pPr>
+            <w:r>
+              <w:rPr>
+                <w:rFonts w:cs="Arial"/>
+              </w:rPr>
+              <w:t>1</w:t>
+            </w:r>
           </w:p>
         </w:tc>
         <w:tc>
@@ -4076,6 +5721,12 @@
                 <w:rFonts w:cs="Arial"/>
               </w:rPr>
             </w:pPr>
+            <w:r>
+              <w:rPr>
+                <w:rFonts w:cs="Arial"/>
+              </w:rPr>
+              <w:t>1</w:t>
+            </w:r>
           </w:p>
         </w:tc>
         <w:tc>
@@ -4088,6 +5739,12 @@
                 <w:rFonts w:cs="Arial"/>
               </w:rPr>
             </w:pPr>
+            <w:r>
+              <w:rPr>
+                <w:rFonts w:cs="Arial"/>
+              </w:rPr>
+              <w:t>1</w:t>
+            </w:r>
           </w:p>
         </w:tc>
         <w:tc>
@@ -4100,6 +5757,12 @@
                 <w:rFonts w:cs="Arial"/>
               </w:rPr>
             </w:pPr>
+            <w:r>
+              <w:rPr>
+                <w:rFonts w:cs="Arial"/>
+              </w:rPr>
+              <w:t>1</w:t>
+            </w:r>
           </w:p>
         </w:tc>
       </w:tr>
@@ -4171,14 +5834,7 @@
         <w:rPr>
           <w:rFonts w:cs="Arial"/>
         </w:rPr>
-        <w:t xml:space="preserve">Bij dynamisch programmeren kun je ook “top down” werken. Daarbij begin je bij de eindvraag M(n, B) en ga je recursieve aanroepen plegen. Zodra je een cel M(k, B’) voor de eerste keer hebt berekend sla je het antwoord op. De </w:t>
-      </w:r>
-      <w:r>
-        <w:rPr>
-          <w:rFonts w:cs="Arial"/>
-        </w:rPr>
-        <w:lastRenderedPageBreak/>
-        <w:t>volgende keer dat je de waarde M(k, B’) nodig hebt dan hoef je hem niet meer uit te rekenen.</w:t>
+        <w:t>Bij dynamisch programmeren kun je ook “top down” werken. Daarbij begin je bij de eindvraag M(n, B) en ga je recursieve aanroepen plegen. Zodra je een cel M(k, B’) voor de eerste keer hebt berekend sla je het antwoord op. De volgende keer dat je de waarde M(k, B’) nodig hebt dan hoef je hem niet meer uit te rekenen.</w:t>
       </w:r>
       <w:r>
         <w:rPr>
@@ -4451,6 +6107,7 @@
       <w:r>
         <w:rPr>
           <w:noProof/>
+          <w:lang w:val="en-GB" w:eastAsia="en-GB"/>
         </w:rPr>
         <w:drawing>
           <wp:inline distT="0" distB="0" distL="0" distR="0">
@@ -4945,6 +6602,7 @@
           <w:r>
             <w:rPr>
               <w:noProof/>
+              <w:lang w:val="en-GB" w:eastAsia="en-GB"/>
             </w:rPr>
             <w:drawing>
               <wp:inline distT="0" distB="0" distL="0" distR="0">
@@ -5041,6 +6699,7 @@
           <w:r>
             <w:rPr>
               <w:noProof/>
+              <w:lang w:val="en-GB" w:eastAsia="en-GB"/>
             </w:rPr>
             <w:drawing>
               <wp:inline distT="0" distB="0" distL="0" distR="0">
@@ -5224,6 +6883,92 @@
     </w:lvl>
   </w:abstractNum>
   <w:abstractNum w:abstractNumId="1" w15:restartNumberingAfterBreak="0">
+    <w:nsid w:val="03B60D50"/>
+    <w:multiLevelType w:val="hybridMultilevel"/>
+    <w:tmpl w:val="B0460BCC"/>
+    <w:lvl w:ilvl="0" w:tplc="0809000F">
+      <w:start w:val="1"/>
+      <w:numFmt w:val="decimal"/>
+      <w:lvlText w:val="%1."/>
+      <w:lvlJc w:val="left"/>
+      <w:pPr>
+        <w:ind w:left="720" w:hanging="360"/>
+      </w:pPr>
+    </w:lvl>
+    <w:lvl w:ilvl="1" w:tplc="08090019" w:tentative="1">
+      <w:start w:val="1"/>
+      <w:numFmt w:val="lowerLetter"/>
+      <w:lvlText w:val="%2."/>
+      <w:lvlJc w:val="left"/>
+      <w:pPr>
+        <w:ind w:left="1440" w:hanging="360"/>
+      </w:pPr>
+    </w:lvl>
+    <w:lvl w:ilvl="2" w:tplc="0809001B" w:tentative="1">
+      <w:start w:val="1"/>
+      <w:numFmt w:val="lowerRoman"/>
+      <w:lvlText w:val="%3."/>
+      <w:lvlJc w:val="right"/>
+      <w:pPr>
+        <w:ind w:left="2160" w:hanging="180"/>
+      </w:pPr>
+    </w:lvl>
+    <w:lvl w:ilvl="3" w:tplc="0809000F" w:tentative="1">
+      <w:start w:val="1"/>
+      <w:numFmt w:val="decimal"/>
+      <w:lvlText w:val="%4."/>
+      <w:lvlJc w:val="left"/>
+      <w:pPr>
+        <w:ind w:left="2880" w:hanging="360"/>
+      </w:pPr>
+    </w:lvl>
+    <w:lvl w:ilvl="4" w:tplc="08090019" w:tentative="1">
+      <w:start w:val="1"/>
+      <w:numFmt w:val="lowerLetter"/>
+      <w:lvlText w:val="%5."/>
+      <w:lvlJc w:val="left"/>
+      <w:pPr>
+        <w:ind w:left="3600" w:hanging="360"/>
+      </w:pPr>
+    </w:lvl>
+    <w:lvl w:ilvl="5" w:tplc="0809001B" w:tentative="1">
+      <w:start w:val="1"/>
+      <w:numFmt w:val="lowerRoman"/>
+      <w:lvlText w:val="%6."/>
+      <w:lvlJc w:val="right"/>
+      <w:pPr>
+        <w:ind w:left="4320" w:hanging="180"/>
+      </w:pPr>
+    </w:lvl>
+    <w:lvl w:ilvl="6" w:tplc="0809000F" w:tentative="1">
+      <w:start w:val="1"/>
+      <w:numFmt w:val="decimal"/>
+      <w:lvlText w:val="%7."/>
+      <w:lvlJc w:val="left"/>
+      <w:pPr>
+        <w:ind w:left="5040" w:hanging="360"/>
+      </w:pPr>
+    </w:lvl>
+    <w:lvl w:ilvl="7" w:tplc="08090019" w:tentative="1">
+      <w:start w:val="1"/>
+      <w:numFmt w:val="lowerLetter"/>
+      <w:lvlText w:val="%8."/>
+      <w:lvlJc w:val="left"/>
+      <w:pPr>
+        <w:ind w:left="5760" w:hanging="360"/>
+      </w:pPr>
+    </w:lvl>
+    <w:lvl w:ilvl="8" w:tplc="0809001B" w:tentative="1">
+      <w:start w:val="1"/>
+      <w:numFmt w:val="lowerRoman"/>
+      <w:lvlText w:val="%9."/>
+      <w:lvlJc w:val="right"/>
+      <w:pPr>
+        <w:ind w:left="6480" w:hanging="180"/>
+      </w:pPr>
+    </w:lvl>
+  </w:abstractNum>
+  <w:abstractNum w:abstractNumId="2" w15:restartNumberingAfterBreak="0">
     <w:nsid w:val="09727DD8"/>
     <w:multiLevelType w:val="hybridMultilevel"/>
     <w:tmpl w:val="23665168"/>
@@ -5343,7 +7088,7 @@
       </w:pPr>
     </w:lvl>
   </w:abstractNum>
-  <w:abstractNum w:abstractNumId="2" w15:restartNumberingAfterBreak="0">
+  <w:abstractNum w:abstractNumId="3" w15:restartNumberingAfterBreak="0">
     <w:nsid w:val="0DFD6059"/>
     <w:multiLevelType w:val="hybridMultilevel"/>
     <w:tmpl w:val="1550E55E"/>
@@ -5483,7 +7228,7 @@
       </w:rPr>
     </w:lvl>
   </w:abstractNum>
-  <w:abstractNum w:abstractNumId="3" w15:restartNumberingAfterBreak="0">
+  <w:abstractNum w:abstractNumId="4" w15:restartNumberingAfterBreak="0">
     <w:nsid w:val="10AA6AA0"/>
     <w:multiLevelType w:val="hybridMultilevel"/>
     <w:tmpl w:val="92A2BE90"/>
@@ -5596,7 +7341,7 @@
       </w:pPr>
     </w:lvl>
   </w:abstractNum>
-  <w:abstractNum w:abstractNumId="4" w15:restartNumberingAfterBreak="0">
+  <w:abstractNum w:abstractNumId="5" w15:restartNumberingAfterBreak="0">
     <w:nsid w:val="12016965"/>
     <w:multiLevelType w:val="hybridMultilevel"/>
     <w:tmpl w:val="06C4CD4A"/>
@@ -5709,7 +7454,96 @@
       </w:rPr>
     </w:lvl>
   </w:abstractNum>
-  <w:abstractNum w:abstractNumId="5" w15:restartNumberingAfterBreak="0">
+  <w:abstractNum w:abstractNumId="6" w15:restartNumberingAfterBreak="0">
+    <w:nsid w:val="12FE406F"/>
+    <w:multiLevelType w:val="hybridMultilevel"/>
+    <w:tmpl w:val="F25650DC"/>
+    <w:lvl w:ilvl="0" w:tplc="BA18D806">
+      <w:start w:val="1"/>
+      <w:numFmt w:val="decimal"/>
+      <w:lvlText w:val="%1)"/>
+      <w:lvlJc w:val="left"/>
+      <w:pPr>
+        <w:ind w:left="1065" w:hanging="360"/>
+      </w:pPr>
+      <w:rPr>
+        <w:rFonts w:hint="default"/>
+      </w:rPr>
+    </w:lvl>
+    <w:lvl w:ilvl="1" w:tplc="08090019" w:tentative="1">
+      <w:start w:val="1"/>
+      <w:numFmt w:val="lowerLetter"/>
+      <w:lvlText w:val="%2."/>
+      <w:lvlJc w:val="left"/>
+      <w:pPr>
+        <w:ind w:left="1785" w:hanging="360"/>
+      </w:pPr>
+    </w:lvl>
+    <w:lvl w:ilvl="2" w:tplc="0809001B" w:tentative="1">
+      <w:start w:val="1"/>
+      <w:numFmt w:val="lowerRoman"/>
+      <w:lvlText w:val="%3."/>
+      <w:lvlJc w:val="right"/>
+      <w:pPr>
+        <w:ind w:left="2505" w:hanging="180"/>
+      </w:pPr>
+    </w:lvl>
+    <w:lvl w:ilvl="3" w:tplc="0809000F" w:tentative="1">
+      <w:start w:val="1"/>
+      <w:numFmt w:val="decimal"/>
+      <w:lvlText w:val="%4."/>
+      <w:lvlJc w:val="left"/>
+      <w:pPr>
+        <w:ind w:left="3225" w:hanging="360"/>
+      </w:pPr>
+    </w:lvl>
+    <w:lvl w:ilvl="4" w:tplc="08090019" w:tentative="1">
+      <w:start w:val="1"/>
+      <w:numFmt w:val="lowerLetter"/>
+      <w:lvlText w:val="%5."/>
+      <w:lvlJc w:val="left"/>
+      <w:pPr>
+        <w:ind w:left="3945" w:hanging="360"/>
+      </w:pPr>
+    </w:lvl>
+    <w:lvl w:ilvl="5" w:tplc="0809001B" w:tentative="1">
+      <w:start w:val="1"/>
+      <w:numFmt w:val="lowerRoman"/>
+      <w:lvlText w:val="%6."/>
+      <w:lvlJc w:val="right"/>
+      <w:pPr>
+        <w:ind w:left="4665" w:hanging="180"/>
+      </w:pPr>
+    </w:lvl>
+    <w:lvl w:ilvl="6" w:tplc="0809000F" w:tentative="1">
+      <w:start w:val="1"/>
+      <w:numFmt w:val="decimal"/>
+      <w:lvlText w:val="%7."/>
+      <w:lvlJc w:val="left"/>
+      <w:pPr>
+        <w:ind w:left="5385" w:hanging="360"/>
+      </w:pPr>
+    </w:lvl>
+    <w:lvl w:ilvl="7" w:tplc="08090019" w:tentative="1">
+      <w:start w:val="1"/>
+      <w:numFmt w:val="lowerLetter"/>
+      <w:lvlText w:val="%8."/>
+      <w:lvlJc w:val="left"/>
+      <w:pPr>
+        <w:ind w:left="6105" w:hanging="360"/>
+      </w:pPr>
+    </w:lvl>
+    <w:lvl w:ilvl="8" w:tplc="0809001B" w:tentative="1">
+      <w:start w:val="1"/>
+      <w:numFmt w:val="lowerRoman"/>
+      <w:lvlText w:val="%9."/>
+      <w:lvlJc w:val="right"/>
+      <w:pPr>
+        <w:ind w:left="6825" w:hanging="180"/>
+      </w:pPr>
+    </w:lvl>
+  </w:abstractNum>
+  <w:abstractNum w:abstractNumId="7" w15:restartNumberingAfterBreak="0">
     <w:nsid w:val="13B006CC"/>
     <w:multiLevelType w:val="hybridMultilevel"/>
     <w:tmpl w:val="05E0A38C"/>
@@ -5849,7 +7683,7 @@
       </w:rPr>
     </w:lvl>
   </w:abstractNum>
-  <w:abstractNum w:abstractNumId="6" w15:restartNumberingAfterBreak="0">
+  <w:abstractNum w:abstractNumId="8" w15:restartNumberingAfterBreak="0">
     <w:nsid w:val="173C1AEF"/>
     <w:multiLevelType w:val="multilevel"/>
     <w:tmpl w:val="92A2BE90"/>
@@ -5962,7 +7796,7 @@
       </w:pPr>
     </w:lvl>
   </w:abstractNum>
-  <w:abstractNum w:abstractNumId="7" w15:restartNumberingAfterBreak="0">
+  <w:abstractNum w:abstractNumId="9" w15:restartNumberingAfterBreak="0">
     <w:nsid w:val="1DAB6E21"/>
     <w:multiLevelType w:val="hybridMultilevel"/>
     <w:tmpl w:val="6FF0E538"/>
@@ -6082,7 +7916,7 @@
       </w:pPr>
     </w:lvl>
   </w:abstractNum>
-  <w:abstractNum w:abstractNumId="8" w15:restartNumberingAfterBreak="0">
+  <w:abstractNum w:abstractNumId="10" w15:restartNumberingAfterBreak="0">
     <w:nsid w:val="1F6821A3"/>
     <w:multiLevelType w:val="hybridMultilevel"/>
     <w:tmpl w:val="35F666DC"/>
@@ -6195,7 +8029,7 @@
       </w:pPr>
     </w:lvl>
   </w:abstractNum>
-  <w:abstractNum w:abstractNumId="9" w15:restartNumberingAfterBreak="0">
+  <w:abstractNum w:abstractNumId="11" w15:restartNumberingAfterBreak="0">
     <w:nsid w:val="21196268"/>
     <w:multiLevelType w:val="multilevel"/>
     <w:tmpl w:val="DDA49226"/>
@@ -6314,7 +8148,7 @@
       </w:pPr>
     </w:lvl>
   </w:abstractNum>
-  <w:abstractNum w:abstractNumId="10" w15:restartNumberingAfterBreak="0">
+  <w:abstractNum w:abstractNumId="12" w15:restartNumberingAfterBreak="0">
     <w:nsid w:val="230E7DF6"/>
     <w:multiLevelType w:val="hybridMultilevel"/>
     <w:tmpl w:val="2DB83FA2"/>
@@ -6454,7 +8288,7 @@
       </w:rPr>
     </w:lvl>
   </w:abstractNum>
-  <w:abstractNum w:abstractNumId="11" w15:restartNumberingAfterBreak="0">
+  <w:abstractNum w:abstractNumId="13" w15:restartNumberingAfterBreak="0">
     <w:nsid w:val="2468677E"/>
     <w:multiLevelType w:val="hybridMultilevel"/>
     <w:tmpl w:val="16003F84"/>
@@ -6573,7 +8407,7 @@
       </w:pPr>
     </w:lvl>
   </w:abstractNum>
-  <w:abstractNum w:abstractNumId="12" w15:restartNumberingAfterBreak="0">
+  <w:abstractNum w:abstractNumId="14" w15:restartNumberingAfterBreak="0">
     <w:nsid w:val="26885E15"/>
     <w:multiLevelType w:val="hybridMultilevel"/>
     <w:tmpl w:val="9D0C641E"/>
@@ -6713,7 +8547,7 @@
       </w:rPr>
     </w:lvl>
   </w:abstractNum>
-  <w:abstractNum w:abstractNumId="13" w15:restartNumberingAfterBreak="0">
+  <w:abstractNum w:abstractNumId="15" w15:restartNumberingAfterBreak="0">
     <w:nsid w:val="2CE466E2"/>
     <w:multiLevelType w:val="hybridMultilevel"/>
     <w:tmpl w:val="764003A6"/>
@@ -6802,7 +8636,7 @@
       </w:pPr>
     </w:lvl>
   </w:abstractNum>
-  <w:abstractNum w:abstractNumId="14" w15:restartNumberingAfterBreak="0">
+  <w:abstractNum w:abstractNumId="16" w15:restartNumberingAfterBreak="0">
     <w:nsid w:val="2E424D83"/>
     <w:multiLevelType w:val="hybridMultilevel"/>
     <w:tmpl w:val="D21E5FB8"/>
@@ -6922,7 +8756,7 @@
       </w:pPr>
     </w:lvl>
   </w:abstractNum>
-  <w:abstractNum w:abstractNumId="15" w15:restartNumberingAfterBreak="0">
+  <w:abstractNum w:abstractNumId="17" w15:restartNumberingAfterBreak="0">
     <w:nsid w:val="311D60DF"/>
     <w:multiLevelType w:val="hybridMultilevel"/>
     <w:tmpl w:val="45041ED4"/>
@@ -7035,7 +8869,7 @@
       </w:rPr>
     </w:lvl>
   </w:abstractNum>
-  <w:abstractNum w:abstractNumId="16" w15:restartNumberingAfterBreak="0">
+  <w:abstractNum w:abstractNumId="18" w15:restartNumberingAfterBreak="0">
     <w:nsid w:val="340B3871"/>
     <w:multiLevelType w:val="hybridMultilevel"/>
     <w:tmpl w:val="047EB04C"/>
@@ -7154,7 +8988,7 @@
       </w:pPr>
     </w:lvl>
   </w:abstractNum>
-  <w:abstractNum w:abstractNumId="17" w15:restartNumberingAfterBreak="0">
+  <w:abstractNum w:abstractNumId="19" w15:restartNumberingAfterBreak="0">
     <w:nsid w:val="36ED6F9C"/>
     <w:multiLevelType w:val="hybridMultilevel"/>
     <w:tmpl w:val="15585468"/>
@@ -7295,7 +9129,7 @@
       </w:rPr>
     </w:lvl>
   </w:abstractNum>
-  <w:abstractNum w:abstractNumId="18" w15:restartNumberingAfterBreak="0">
+  <w:abstractNum w:abstractNumId="20" w15:restartNumberingAfterBreak="0">
     <w:nsid w:val="393D0ED6"/>
     <w:multiLevelType w:val="hybridMultilevel"/>
     <w:tmpl w:val="D1E00866"/>
@@ -7415,7 +9249,7 @@
       </w:pPr>
     </w:lvl>
   </w:abstractNum>
-  <w:abstractNum w:abstractNumId="19" w15:restartNumberingAfterBreak="0">
+  <w:abstractNum w:abstractNumId="21" w15:restartNumberingAfterBreak="0">
     <w:nsid w:val="3B5E5046"/>
     <w:multiLevelType w:val="multilevel"/>
     <w:tmpl w:val="901E566A"/>
@@ -7528,7 +9362,7 @@
       </w:pPr>
     </w:lvl>
   </w:abstractNum>
-  <w:abstractNum w:abstractNumId="20" w15:restartNumberingAfterBreak="0">
+  <w:abstractNum w:abstractNumId="22" w15:restartNumberingAfterBreak="0">
     <w:nsid w:val="46F143A7"/>
     <w:multiLevelType w:val="hybridMultilevel"/>
     <w:tmpl w:val="E7E030C2"/>
@@ -7669,7 +9503,7 @@
       </w:rPr>
     </w:lvl>
   </w:abstractNum>
-  <w:abstractNum w:abstractNumId="21" w15:restartNumberingAfterBreak="0">
+  <w:abstractNum w:abstractNumId="23" w15:restartNumberingAfterBreak="0">
     <w:nsid w:val="47525BA8"/>
     <w:multiLevelType w:val="hybridMultilevel"/>
     <w:tmpl w:val="F202DDC2"/>
@@ -7809,10 +9643,10 @@
       </w:rPr>
     </w:lvl>
   </w:abstractNum>
-  <w:abstractNum w:abstractNumId="22" w15:restartNumberingAfterBreak="0">
+  <w:abstractNum w:abstractNumId="24" w15:restartNumberingAfterBreak="0">
     <w:nsid w:val="486D5341"/>
     <w:multiLevelType w:val="hybridMultilevel"/>
-    <w:tmpl w:val="155CE68C"/>
+    <w:tmpl w:val="C5BEC1F6"/>
     <w:lvl w:ilvl="0" w:tplc="0413000F">
       <w:start w:val="1"/>
       <w:numFmt w:val="decimal"/>
@@ -7925,7 +9759,7 @@
       </w:pPr>
     </w:lvl>
   </w:abstractNum>
-  <w:abstractNum w:abstractNumId="23" w15:restartNumberingAfterBreak="0">
+  <w:abstractNum w:abstractNumId="25" w15:restartNumberingAfterBreak="0">
     <w:nsid w:val="4A1430D3"/>
     <w:multiLevelType w:val="hybridMultilevel"/>
     <w:tmpl w:val="8E2A6128"/>
@@ -8066,7 +9900,7 @@
       </w:rPr>
     </w:lvl>
   </w:abstractNum>
-  <w:abstractNum w:abstractNumId="24" w15:restartNumberingAfterBreak="0">
+  <w:abstractNum w:abstractNumId="26" w15:restartNumberingAfterBreak="0">
     <w:nsid w:val="4E9032C3"/>
     <w:multiLevelType w:val="hybridMultilevel"/>
     <w:tmpl w:val="31529AD2"/>
@@ -8185,7 +10019,7 @@
       </w:pPr>
     </w:lvl>
   </w:abstractNum>
-  <w:abstractNum w:abstractNumId="25" w15:restartNumberingAfterBreak="0">
+  <w:abstractNum w:abstractNumId="27" w15:restartNumberingAfterBreak="0">
     <w:nsid w:val="53FF1F2A"/>
     <w:multiLevelType w:val="hybridMultilevel"/>
     <w:tmpl w:val="B5727B2A"/>
@@ -8326,7 +10160,7 @@
       </w:rPr>
     </w:lvl>
   </w:abstractNum>
-  <w:abstractNum w:abstractNumId="26" w15:restartNumberingAfterBreak="0">
+  <w:abstractNum w:abstractNumId="28" w15:restartNumberingAfterBreak="0">
     <w:nsid w:val="57D01CEF"/>
     <w:multiLevelType w:val="multilevel"/>
     <w:tmpl w:val="16003F84"/>
@@ -8445,7 +10279,7 @@
       </w:pPr>
     </w:lvl>
   </w:abstractNum>
-  <w:abstractNum w:abstractNumId="27" w15:restartNumberingAfterBreak="0">
+  <w:abstractNum w:abstractNumId="29" w15:restartNumberingAfterBreak="0">
     <w:nsid w:val="587127AD"/>
     <w:multiLevelType w:val="hybridMultilevel"/>
     <w:tmpl w:val="83524E7C"/>
@@ -8585,7 +10419,7 @@
       </w:rPr>
     </w:lvl>
   </w:abstractNum>
-  <w:abstractNum w:abstractNumId="28" w15:restartNumberingAfterBreak="0">
+  <w:abstractNum w:abstractNumId="30" w15:restartNumberingAfterBreak="0">
     <w:nsid w:val="5DAA0A09"/>
     <w:multiLevelType w:val="multilevel"/>
     <w:tmpl w:val="0409001F"/>
@@ -8725,7 +10559,7 @@
       </w:rPr>
     </w:lvl>
   </w:abstractNum>
-  <w:abstractNum w:abstractNumId="29" w15:restartNumberingAfterBreak="0">
+  <w:abstractNum w:abstractNumId="31" w15:restartNumberingAfterBreak="0">
     <w:nsid w:val="5E1466F1"/>
     <w:multiLevelType w:val="hybridMultilevel"/>
     <w:tmpl w:val="DDA49226"/>
@@ -8844,7 +10678,7 @@
       </w:pPr>
     </w:lvl>
   </w:abstractNum>
-  <w:abstractNum w:abstractNumId="30" w15:restartNumberingAfterBreak="0">
+  <w:abstractNum w:abstractNumId="32" w15:restartNumberingAfterBreak="0">
     <w:nsid w:val="5E3F602B"/>
     <w:multiLevelType w:val="hybridMultilevel"/>
     <w:tmpl w:val="F59C1EA8"/>
@@ -8964,7 +10798,7 @@
       </w:pPr>
     </w:lvl>
   </w:abstractNum>
-  <w:abstractNum w:abstractNumId="31" w15:restartNumberingAfterBreak="0">
+  <w:abstractNum w:abstractNumId="33" w15:restartNumberingAfterBreak="0">
     <w:nsid w:val="6B8E6CF9"/>
     <w:multiLevelType w:val="hybridMultilevel"/>
     <w:tmpl w:val="CCF44964"/>
@@ -9077,7 +10911,7 @@
       </w:rPr>
     </w:lvl>
   </w:abstractNum>
-  <w:abstractNum w:abstractNumId="32" w15:restartNumberingAfterBreak="0">
+  <w:abstractNum w:abstractNumId="34" w15:restartNumberingAfterBreak="0">
     <w:nsid w:val="6CEE2726"/>
     <w:multiLevelType w:val="hybridMultilevel"/>
     <w:tmpl w:val="39142D4E"/>
@@ -9196,7 +11030,7 @@
       </w:pPr>
     </w:lvl>
   </w:abstractNum>
-  <w:abstractNum w:abstractNumId="33" w15:restartNumberingAfterBreak="0">
+  <w:abstractNum w:abstractNumId="35" w15:restartNumberingAfterBreak="0">
     <w:nsid w:val="77582CE1"/>
     <w:multiLevelType w:val="hybridMultilevel"/>
     <w:tmpl w:val="2722BA28"/>
@@ -9308,7 +11142,7 @@
       </w:rPr>
     </w:lvl>
   </w:abstractNum>
-  <w:abstractNum w:abstractNumId="34" w15:restartNumberingAfterBreak="0">
+  <w:abstractNum w:abstractNumId="36" w15:restartNumberingAfterBreak="0">
     <w:nsid w:val="79557316"/>
     <w:multiLevelType w:val="hybridMultilevel"/>
     <w:tmpl w:val="A4B06456"/>
@@ -9429,109 +11263,115 @@
     </w:lvl>
   </w:abstractNum>
   <w:num w:numId="1">
-    <w:abstractNumId w:val="22"/>
+    <w:abstractNumId w:val="24"/>
   </w:num>
   <w:num w:numId="2">
-    <w:abstractNumId w:val="27"/>
+    <w:abstractNumId w:val="29"/>
   </w:num>
   <w:num w:numId="3">
+    <w:abstractNumId w:val="30"/>
+  </w:num>
+  <w:num w:numId="4">
+    <w:abstractNumId w:val="26"/>
+  </w:num>
+  <w:num w:numId="5">
+    <w:abstractNumId w:val="14"/>
+  </w:num>
+  <w:num w:numId="6">
+    <w:abstractNumId w:val="7"/>
+  </w:num>
+  <w:num w:numId="7">
+    <w:abstractNumId w:val="13"/>
+  </w:num>
+  <w:num w:numId="8">
     <w:abstractNumId w:val="28"/>
   </w:num>
-  <w:num w:numId="4">
-    <w:abstractNumId w:val="24"/>
-  </w:num>
-  <w:num w:numId="5">
-    <w:abstractNumId w:val="12"/>
-  </w:num>
-  <w:num w:numId="6">
-    <w:abstractNumId w:val="5"/>
-  </w:num>
-  <w:num w:numId="7">
-    <w:abstractNumId w:val="11"/>
-  </w:num>
-  <w:num w:numId="8">
-    <w:abstractNumId w:val="26"/>
-  </w:num>
   <w:num w:numId="9">
-    <w:abstractNumId w:val="16"/>
+    <w:abstractNumId w:val="18"/>
   </w:num>
   <w:num w:numId="10">
     <w:abstractNumId w:val="0"/>
   </w:num>
   <w:num w:numId="11">
+    <w:abstractNumId w:val="21"/>
+  </w:num>
+  <w:num w:numId="12">
+    <w:abstractNumId w:val="12"/>
+  </w:num>
+  <w:num w:numId="13">
+    <w:abstractNumId w:val="3"/>
+  </w:num>
+  <w:num w:numId="14">
+    <w:abstractNumId w:val="10"/>
+  </w:num>
+  <w:num w:numId="15">
+    <w:abstractNumId w:val="31"/>
+  </w:num>
+  <w:num w:numId="16">
+    <w:abstractNumId w:val="11"/>
+  </w:num>
+  <w:num w:numId="17">
+    <w:abstractNumId w:val="34"/>
+  </w:num>
+  <w:num w:numId="18">
+    <w:abstractNumId w:val="23"/>
+  </w:num>
+  <w:num w:numId="19">
+    <w:abstractNumId w:val="20"/>
+  </w:num>
+  <w:num w:numId="20">
+    <w:abstractNumId w:val="16"/>
+  </w:num>
+  <w:num w:numId="21">
+    <w:abstractNumId w:val="4"/>
+  </w:num>
+  <w:num w:numId="22">
+    <w:abstractNumId w:val="8"/>
+  </w:num>
+  <w:num w:numId="23">
+    <w:abstractNumId w:val="9"/>
+  </w:num>
+  <w:num w:numId="24">
+    <w:abstractNumId w:val="25"/>
+  </w:num>
+  <w:num w:numId="25">
     <w:abstractNumId w:val="19"/>
   </w:num>
-  <w:num w:numId="12">
-    <w:abstractNumId w:val="10"/>
+  <w:num w:numId="26">
+    <w:abstractNumId w:val="27"/>
   </w:num>
-  <w:num w:numId="13">
+  <w:num w:numId="27">
+    <w:abstractNumId w:val="36"/>
+  </w:num>
+  <w:num w:numId="28">
+    <w:abstractNumId w:val="32"/>
+  </w:num>
+  <w:num w:numId="29">
+    <w:abstractNumId w:val="22"/>
+  </w:num>
+  <w:num w:numId="30">
     <w:abstractNumId w:val="2"/>
   </w:num>
-  <w:num w:numId="14">
-    <w:abstractNumId w:val="8"/>
+  <w:num w:numId="31">
+    <w:abstractNumId w:val="33"/>
   </w:num>
-  <w:num w:numId="15">
-    <w:abstractNumId w:val="29"/>
+  <w:num w:numId="32">
+    <w:abstractNumId w:val="5"/>
   </w:num>
-  <w:num w:numId="16">
-    <w:abstractNumId w:val="9"/>
+  <w:num w:numId="33">
+    <w:abstractNumId w:val="35"/>
   </w:num>
-  <w:num w:numId="17">
-    <w:abstractNumId w:val="32"/>
-  </w:num>
-  <w:num w:numId="18">
-    <w:abstractNumId w:val="21"/>
-  </w:num>
-  <w:num w:numId="19">
-    <w:abstractNumId w:val="18"/>
-  </w:num>
-  <w:num w:numId="20">
-    <w:abstractNumId w:val="14"/>
-  </w:num>
-  <w:num w:numId="21">
-    <w:abstractNumId w:val="3"/>
-  </w:num>
-  <w:num w:numId="22">
-    <w:abstractNumId w:val="6"/>
-  </w:num>
-  <w:num w:numId="23">
-    <w:abstractNumId w:val="7"/>
-  </w:num>
-  <w:num w:numId="24">
-    <w:abstractNumId w:val="23"/>
-  </w:num>
-  <w:num w:numId="25">
+  <w:num w:numId="34">
     <w:abstractNumId w:val="17"/>
   </w:num>
-  <w:num w:numId="26">
-    <w:abstractNumId w:val="25"/>
+  <w:num w:numId="35">
+    <w:abstractNumId w:val="15"/>
   </w:num>
-  <w:num w:numId="27">
-    <w:abstractNumId w:val="34"/>
-  </w:num>
-  <w:num w:numId="28">
-    <w:abstractNumId w:val="30"/>
-  </w:num>
-  <w:num w:numId="29">
-    <w:abstractNumId w:val="20"/>
-  </w:num>
-  <w:num w:numId="30">
+  <w:num w:numId="36">
     <w:abstractNumId w:val="1"/>
   </w:num>
-  <w:num w:numId="31">
-    <w:abstractNumId w:val="31"/>
-  </w:num>
-  <w:num w:numId="32">
-    <w:abstractNumId w:val="4"/>
-  </w:num>
-  <w:num w:numId="33">
-    <w:abstractNumId w:val="33"/>
-  </w:num>
-  <w:num w:numId="34">
-    <w:abstractNumId w:val="15"/>
-  </w:num>
-  <w:num w:numId="35">
-    <w:abstractNumId w:val="13"/>
+  <w:num w:numId="37">
+    <w:abstractNumId w:val="6"/>
   </w:num>
 </w:numbering>
 </file>
@@ -9643,7 +11483,7 @@
     <w:lsdException w:name="HTML Code" w:semiHidden="1" w:unhideWhenUsed="1"/>
     <w:lsdException w:name="HTML Definition" w:semiHidden="1" w:unhideWhenUsed="1"/>
     <w:lsdException w:name="HTML Keyboard" w:semiHidden="1" w:unhideWhenUsed="1"/>
-    <w:lsdException w:name="HTML Preformatted" w:semiHidden="1" w:unhideWhenUsed="1"/>
+    <w:lsdException w:name="HTML Preformatted" w:semiHidden="1" w:uiPriority="99" w:unhideWhenUsed="1"/>
     <w:lsdException w:name="HTML Sample" w:semiHidden="1" w:unhideWhenUsed="1"/>
     <w:lsdException w:name="HTML Typewriter" w:semiHidden="1" w:unhideWhenUsed="1"/>
     <w:lsdException w:name="HTML Variable" w:semiHidden="1" w:unhideWhenUsed="1"/>
@@ -10167,6 +12007,53 @@
       <w:szCs w:val="18"/>
     </w:rPr>
   </w:style>
+  <w:style w:type="paragraph" w:styleId="HTML-voorafopgemaakt">
+    <w:name w:val="HTML Preformatted"/>
+    <w:basedOn w:val="Standaard"/>
+    <w:link w:val="HTML-voorafopgemaaktChar"/>
+    <w:uiPriority w:val="99"/>
+    <w:semiHidden/>
+    <w:unhideWhenUsed/>
+    <w:rsid w:val="00E146ED"/>
+    <w:pPr>
+      <w:tabs>
+        <w:tab w:val="left" w:pos="916"/>
+        <w:tab w:val="left" w:pos="1832"/>
+        <w:tab w:val="left" w:pos="2748"/>
+        <w:tab w:val="left" w:pos="3664"/>
+        <w:tab w:val="left" w:pos="4580"/>
+        <w:tab w:val="left" w:pos="5496"/>
+        <w:tab w:val="left" w:pos="6412"/>
+        <w:tab w:val="left" w:pos="7328"/>
+        <w:tab w:val="left" w:pos="8244"/>
+        <w:tab w:val="left" w:pos="9160"/>
+        <w:tab w:val="left" w:pos="10076"/>
+        <w:tab w:val="left" w:pos="10992"/>
+        <w:tab w:val="left" w:pos="11908"/>
+        <w:tab w:val="left" w:pos="12824"/>
+        <w:tab w:val="left" w:pos="13740"/>
+        <w:tab w:val="left" w:pos="14656"/>
+      </w:tabs>
+    </w:pPr>
+    <w:rPr>
+      <w:rFonts w:ascii="Courier New" w:hAnsi="Courier New" w:cs="Courier New"/>
+      <w:sz w:val="20"/>
+      <w:szCs w:val="20"/>
+      <w:lang w:val="en-GB" w:eastAsia="en-GB"/>
+    </w:rPr>
+  </w:style>
+  <w:style w:type="character" w:customStyle="1" w:styleId="HTML-voorafopgemaaktChar">
+    <w:name w:val="HTML - vooraf opgemaakt Char"/>
+    <w:basedOn w:val="Standaardalinea-lettertype"/>
+    <w:link w:val="HTML-voorafopgemaakt"/>
+    <w:uiPriority w:val="99"/>
+    <w:semiHidden/>
+    <w:rsid w:val="00E146ED"/>
+    <w:rPr>
+      <w:rFonts w:ascii="Courier New" w:hAnsi="Courier New" w:cs="Courier New"/>
+      <w:lang w:val="en-GB" w:eastAsia="en-GB"/>
+    </w:rPr>
+  </w:style>
 </w:styles>
 </file>
 
@@ -10458,7 +12345,7 @@
 </file>
 
 <file path=customXml/itemProps1.xml><?xml version="1.0" encoding="utf-8"?>
-<ds:datastoreItem xmlns:ds="http://schemas.openxmlformats.org/officeDocument/2006/customXml" ds:itemID="{8C30A0C9-4923-46CB-B791-FEDCC18744DE}">
+<ds:datastoreItem xmlns:ds="http://schemas.openxmlformats.org/officeDocument/2006/customXml" ds:itemID="{A5A3D12F-CB3D-4673-8DAC-C0D709223B66}">
   <ds:schemaRefs>
     <ds:schemaRef ds:uri="http://schemas.openxmlformats.org/officeDocument/2006/bibliography"/>
   </ds:schemaRefs>

--- a/T2.3_Leertaak_3_v1.07.docx
+++ b/T2.3_Leertaak_3_v1.07.docx
@@ -594,318 +594,18 @@
         <w:t xml:space="preserve">een oplossing voor het probleem </w:t>
       </w:r>
       <w:r>
-        <w:t>waarbij je alleen de regel implementeert dat kaarten van eenzelfde soort niet aan elkaar mogen grenzen</w:t>
+        <w:t>waarbij je a</w:t>
+      </w:r>
+      <w:bookmarkStart w:id="0" w:name="_GoBack"/>
+      <w:r>
+        <w:t xml:space="preserve">lleen de regel implementeert dat kaarten van eenzelfde soort niet aan </w:t>
+      </w:r>
+      <w:bookmarkEnd w:id="0"/>
+      <w:r>
+        <w:t>elkaar mogen grenzen</w:t>
       </w:r>
       <w:r>
         <w:t>.</w:t>
-      </w:r>
-    </w:p>
-    <w:p>
-      <w:pPr>
-        <w:pStyle w:val="Lijstalinea"/>
-        <w:shd w:val="clear" w:color="auto" w:fill="2B2B2B"/>
-        <w:tabs>
-          <w:tab w:val="left" w:pos="916"/>
-          <w:tab w:val="left" w:pos="1832"/>
-          <w:tab w:val="left" w:pos="2748"/>
-          <w:tab w:val="left" w:pos="3664"/>
-          <w:tab w:val="left" w:pos="4580"/>
-          <w:tab w:val="left" w:pos="5496"/>
-          <w:tab w:val="left" w:pos="6412"/>
-          <w:tab w:val="left" w:pos="7328"/>
-          <w:tab w:val="left" w:pos="8244"/>
-          <w:tab w:val="left" w:pos="9160"/>
-          <w:tab w:val="left" w:pos="10076"/>
-          <w:tab w:val="left" w:pos="10992"/>
-          <w:tab w:val="left" w:pos="11908"/>
-          <w:tab w:val="left" w:pos="12824"/>
-          <w:tab w:val="left" w:pos="13740"/>
-          <w:tab w:val="left" w:pos="14656"/>
-        </w:tabs>
-        <w:ind w:left="360"/>
-        <w:rPr>
-          <w:rFonts w:ascii="Courier New" w:hAnsi="Courier New" w:cs="Courier New"/>
-          <w:color w:val="A9B7C6"/>
-          <w:sz w:val="18"/>
-          <w:szCs w:val="18"/>
-          <w:lang w:val="en-GB" w:eastAsia="en-GB"/>
-        </w:rPr>
-      </w:pPr>
-      <w:r>
-        <w:rPr>
-          <w:rFonts w:ascii="Courier New" w:hAnsi="Courier New" w:cs="Courier New"/>
-          <w:color w:val="CC7832"/>
-          <w:sz w:val="18"/>
-          <w:szCs w:val="18"/>
-          <w:lang w:val="en-GB" w:eastAsia="en-GB"/>
-        </w:rPr>
-        <w:t xml:space="preserve">public </w:t>
-      </w:r>
-      <w:proofErr w:type="spellStart"/>
-      <w:r>
-        <w:rPr>
-          <w:rFonts w:ascii="Courier New" w:hAnsi="Courier New" w:cs="Courier New"/>
-          <w:color w:val="CC7832"/>
-          <w:sz w:val="18"/>
-          <w:szCs w:val="18"/>
-          <w:lang w:val="en-GB" w:eastAsia="en-GB"/>
-        </w:rPr>
-        <w:t>boolean</w:t>
-      </w:r>
-      <w:proofErr w:type="spellEnd"/>
-      <w:r>
-        <w:rPr>
-          <w:rFonts w:ascii="Courier New" w:hAnsi="Courier New" w:cs="Courier New"/>
-          <w:color w:val="CC7832"/>
-          <w:sz w:val="18"/>
-          <w:szCs w:val="18"/>
-          <w:lang w:val="en-GB" w:eastAsia="en-GB"/>
-        </w:rPr>
-        <w:t xml:space="preserve"> </w:t>
-      </w:r>
-      <w:r>
-        <w:rPr>
-          <w:rFonts w:ascii="Courier New" w:hAnsi="Courier New" w:cs="Courier New"/>
-          <w:color w:val="FFC66D"/>
-          <w:sz w:val="18"/>
-          <w:szCs w:val="18"/>
-          <w:lang w:val="en-GB" w:eastAsia="en-GB"/>
-        </w:rPr>
-        <w:t>fits</w:t>
-      </w:r>
-      <w:r>
-        <w:rPr>
-          <w:rFonts w:ascii="Courier New" w:hAnsi="Courier New" w:cs="Courier New"/>
-          <w:color w:val="A9B7C6"/>
-          <w:sz w:val="18"/>
-          <w:szCs w:val="18"/>
-          <w:lang w:val="en-GB" w:eastAsia="en-GB"/>
-        </w:rPr>
-        <w:t xml:space="preserve">(Candidate candidate){ </w:t>
-      </w:r>
-      <w:r>
-        <w:rPr>
-          <w:rFonts w:ascii="Courier New" w:hAnsi="Courier New" w:cs="Courier New"/>
-          <w:color w:val="A9B7C6"/>
-          <w:sz w:val="18"/>
-          <w:szCs w:val="18"/>
-          <w:lang w:val="en-GB" w:eastAsia="en-GB"/>
-        </w:rPr>
-        <w:br/>
-        <w:t xml:space="preserve">   Candidate </w:t>
-      </w:r>
-      <w:proofErr w:type="spellStart"/>
-      <w:r>
-        <w:rPr>
-          <w:rFonts w:ascii="Courier New" w:hAnsi="Courier New" w:cs="Courier New"/>
-          <w:color w:val="A9B7C6"/>
-          <w:sz w:val="18"/>
-          <w:szCs w:val="18"/>
-          <w:lang w:val="en-GB" w:eastAsia="en-GB"/>
-        </w:rPr>
-        <w:t>lastCardAdded</w:t>
-      </w:r>
-      <w:proofErr w:type="spellEnd"/>
-      <w:r>
-        <w:rPr>
-          <w:rFonts w:ascii="Courier New" w:hAnsi="Courier New" w:cs="Courier New"/>
-          <w:color w:val="A9B7C6"/>
-          <w:sz w:val="18"/>
-          <w:szCs w:val="18"/>
-          <w:lang w:val="en-GB" w:eastAsia="en-GB"/>
-        </w:rPr>
-        <w:t xml:space="preserve"> = </w:t>
-      </w:r>
-      <w:proofErr w:type="spellStart"/>
-      <w:r>
-        <w:rPr>
-          <w:rFonts w:ascii="Courier New" w:hAnsi="Courier New" w:cs="Courier New"/>
-          <w:color w:val="CC7832"/>
-          <w:sz w:val="18"/>
-          <w:szCs w:val="18"/>
-          <w:lang w:val="en-GB" w:eastAsia="en-GB"/>
-        </w:rPr>
-        <w:t>this</w:t>
-      </w:r>
-      <w:r>
-        <w:rPr>
-          <w:rFonts w:ascii="Courier New" w:hAnsi="Courier New" w:cs="Courier New"/>
-          <w:color w:val="A9B7C6"/>
-          <w:sz w:val="18"/>
-          <w:szCs w:val="18"/>
-          <w:lang w:val="en-GB" w:eastAsia="en-GB"/>
-        </w:rPr>
-        <w:t>.peek</w:t>
-      </w:r>
-      <w:proofErr w:type="spellEnd"/>
-      <w:r>
-        <w:rPr>
-          <w:rFonts w:ascii="Courier New" w:hAnsi="Courier New" w:cs="Courier New"/>
-          <w:color w:val="A9B7C6"/>
-          <w:sz w:val="18"/>
-          <w:szCs w:val="18"/>
-          <w:lang w:val="en-GB" w:eastAsia="en-GB"/>
-        </w:rPr>
-        <w:t>()</w:t>
-      </w:r>
-      <w:r>
-        <w:rPr>
-          <w:rFonts w:ascii="Courier New" w:hAnsi="Courier New" w:cs="Courier New"/>
-          <w:color w:val="CC7832"/>
-          <w:sz w:val="18"/>
-          <w:szCs w:val="18"/>
-          <w:lang w:val="en-GB" w:eastAsia="en-GB"/>
-        </w:rPr>
-        <w:t>;</w:t>
-      </w:r>
-      <w:r>
-        <w:rPr>
-          <w:rFonts w:ascii="Courier New" w:hAnsi="Courier New" w:cs="Courier New"/>
-          <w:color w:val="CC7832"/>
-          <w:sz w:val="18"/>
-          <w:szCs w:val="18"/>
-          <w:lang w:val="en-GB" w:eastAsia="en-GB"/>
-        </w:rPr>
-        <w:br/>
-        <w:t xml:space="preserve">   if</w:t>
-      </w:r>
-      <w:r>
-        <w:rPr>
-          <w:rFonts w:ascii="Courier New" w:hAnsi="Courier New" w:cs="Courier New"/>
-          <w:color w:val="A9B7C6"/>
-          <w:sz w:val="18"/>
-          <w:szCs w:val="18"/>
-          <w:lang w:val="en-GB" w:eastAsia="en-GB"/>
-        </w:rPr>
-        <w:t>(</w:t>
-      </w:r>
-      <w:proofErr w:type="spellStart"/>
-      <w:r>
-        <w:rPr>
-          <w:rFonts w:ascii="Courier New" w:hAnsi="Courier New" w:cs="Courier New"/>
-          <w:color w:val="A9B7C6"/>
-          <w:sz w:val="18"/>
-          <w:szCs w:val="18"/>
-          <w:lang w:val="en-GB" w:eastAsia="en-GB"/>
-        </w:rPr>
-        <w:t>lastCardAdded.getCardChar</w:t>
-      </w:r>
-      <w:proofErr w:type="spellEnd"/>
-      <w:r>
-        <w:rPr>
-          <w:rFonts w:ascii="Courier New" w:hAnsi="Courier New" w:cs="Courier New"/>
-          <w:color w:val="A9B7C6"/>
-          <w:sz w:val="18"/>
-          <w:szCs w:val="18"/>
-          <w:lang w:val="en-GB" w:eastAsia="en-GB"/>
-        </w:rPr>
-        <w:t xml:space="preserve">() == </w:t>
-      </w:r>
-      <w:proofErr w:type="spellStart"/>
-      <w:r>
-        <w:rPr>
-          <w:rFonts w:ascii="Courier New" w:hAnsi="Courier New" w:cs="Courier New"/>
-          <w:color w:val="A9B7C6"/>
-          <w:sz w:val="18"/>
-          <w:szCs w:val="18"/>
-          <w:lang w:val="en-GB" w:eastAsia="en-GB"/>
-        </w:rPr>
-        <w:t>candidate.getCardChar</w:t>
-      </w:r>
-      <w:proofErr w:type="spellEnd"/>
-      <w:r>
-        <w:rPr>
-          <w:rFonts w:ascii="Courier New" w:hAnsi="Courier New" w:cs="Courier New"/>
-          <w:color w:val="A9B7C6"/>
-          <w:sz w:val="18"/>
-          <w:szCs w:val="18"/>
-          <w:lang w:val="en-GB" w:eastAsia="en-GB"/>
-        </w:rPr>
-        <w:t>()){</w:t>
-      </w:r>
-      <w:r>
-        <w:rPr>
-          <w:rFonts w:ascii="Courier New" w:hAnsi="Courier New" w:cs="Courier New"/>
-          <w:color w:val="A9B7C6"/>
-          <w:sz w:val="18"/>
-          <w:szCs w:val="18"/>
-          <w:lang w:val="en-GB" w:eastAsia="en-GB"/>
-        </w:rPr>
-        <w:br/>
-        <w:t xml:space="preserve">      </w:t>
-      </w:r>
-      <w:r>
-        <w:rPr>
-          <w:rFonts w:ascii="Courier New" w:hAnsi="Courier New" w:cs="Courier New"/>
-          <w:color w:val="CC7832"/>
-          <w:sz w:val="18"/>
-          <w:szCs w:val="18"/>
-          <w:lang w:val="en-GB" w:eastAsia="en-GB"/>
-        </w:rPr>
-        <w:t>return false;</w:t>
-      </w:r>
-      <w:r>
-        <w:rPr>
-          <w:rFonts w:ascii="Courier New" w:hAnsi="Courier New" w:cs="Courier New"/>
-          <w:color w:val="CC7832"/>
-          <w:sz w:val="18"/>
-          <w:szCs w:val="18"/>
-          <w:lang w:val="en-GB" w:eastAsia="en-GB"/>
-        </w:rPr>
-        <w:br/>
-        <w:t xml:space="preserve">   </w:t>
-      </w:r>
-      <w:r>
-        <w:rPr>
-          <w:rFonts w:ascii="Courier New" w:hAnsi="Courier New" w:cs="Courier New"/>
-          <w:color w:val="A9B7C6"/>
-          <w:sz w:val="18"/>
-          <w:szCs w:val="18"/>
-          <w:lang w:val="en-GB" w:eastAsia="en-GB"/>
-        </w:rPr>
-        <w:t>}</w:t>
-      </w:r>
-      <w:r>
-        <w:rPr>
-          <w:rFonts w:ascii="Courier New" w:hAnsi="Courier New" w:cs="Courier New"/>
-          <w:color w:val="A9B7C6"/>
-          <w:sz w:val="18"/>
-          <w:szCs w:val="18"/>
-          <w:lang w:val="en-GB" w:eastAsia="en-GB"/>
-        </w:rPr>
-        <w:br/>
-        <w:t xml:space="preserve">    </w:t>
-      </w:r>
-      <w:r>
-        <w:rPr>
-          <w:rFonts w:ascii="Courier New" w:hAnsi="Courier New" w:cs="Courier New"/>
-          <w:color w:val="CC7832"/>
-          <w:sz w:val="18"/>
-          <w:szCs w:val="18"/>
-          <w:lang w:val="en-GB" w:eastAsia="en-GB"/>
-        </w:rPr>
-        <w:t>return true;</w:t>
-      </w:r>
-      <w:r>
-        <w:rPr>
-          <w:rFonts w:ascii="Courier New" w:hAnsi="Courier New" w:cs="Courier New"/>
-          <w:color w:val="CC7832"/>
-          <w:sz w:val="18"/>
-          <w:szCs w:val="18"/>
-          <w:lang w:val="en-GB" w:eastAsia="en-GB"/>
-        </w:rPr>
-        <w:br/>
-        <w:t xml:space="preserve">   </w:t>
-      </w:r>
-      <w:r>
-        <w:rPr>
-          <w:rFonts w:ascii="Courier New" w:hAnsi="Courier New" w:cs="Courier New"/>
-          <w:color w:val="A9B7C6"/>
-          <w:sz w:val="18"/>
-          <w:szCs w:val="18"/>
-          <w:lang w:val="en-GB" w:eastAsia="en-GB"/>
-        </w:rPr>
-        <w:t>}</w:t>
       </w:r>
     </w:p>
     <w:p>
@@ -923,15 +623,7 @@
         </w:numPr>
       </w:pPr>
       <w:r>
-        <w:t>M</w:t>
-      </w:r>
-      <w:bookmarkStart w:id="0" w:name="_GoBack"/>
-      <w:r>
-        <w:t>aak daarna je programma af door de overige checks te implementere</w:t>
-      </w:r>
-      <w:bookmarkEnd w:id="0"/>
-      <w:r>
-        <w:t>n (“Elke aas grenst aan een heer, ...”).</w:t>
+        <w:t>Maak daarna je programma af door de overige checks te implementeren (“Elke aas grenst aan een heer, ...”).</w:t>
       </w:r>
     </w:p>
     <w:p>
@@ -1613,13 +1305,6 @@
           <w:szCs w:val="18"/>
         </w:rPr>
         <w:br/>
-      </w:r>
-      <w:r>
-        <w:rPr>
-          <w:color w:val="A9B7C6"/>
-          <w:sz w:val="18"/>
-          <w:szCs w:val="18"/>
-        </w:rPr>
         <w:t>}</w:t>
       </w:r>
     </w:p>
@@ -3665,6 +3350,39 @@
           <w:rFonts w:cs="Arial"/>
         </w:rPr>
         <w:t>. Welke relatie geldt in de huidige opdracht?)</w:t>
+      </w:r>
+    </w:p>
+    <w:p>
+      <w:pPr>
+        <w:rPr>
+          <w:rFonts w:cs="Arial"/>
+        </w:rPr>
+      </w:pPr>
+    </w:p>
+    <w:p>
+      <w:pPr>
+        <w:rPr>
+          <w:rFonts w:cs="Arial"/>
+        </w:rPr>
+      </w:pPr>
+      <w:r>
+        <w:rPr>
+          <w:rFonts w:cs="Arial"/>
+        </w:rPr>
+        <w:t>De waarde vanuit de eerste rij zal blijven staan. Dus in de 2</w:t>
+      </w:r>
+      <w:r>
+        <w:rPr>
+          <w:rFonts w:cs="Arial"/>
+          <w:vertAlign w:val="superscript"/>
+        </w:rPr>
+        <w:t>e</w:t>
+      </w:r>
+      <w:r>
+        <w:rPr>
+          <w:rFonts w:cs="Arial"/>
+        </w:rPr>
+        <w:t xml:space="preserve"> rij komt sowieso het getal 3 in voor. </w:t>
       </w:r>
       <w:r>
         <w:rPr>
@@ -5108,6 +4826,7 @@
               <w:rPr>
                 <w:rFonts w:cs="Arial"/>
               </w:rPr>
+              <w:lastRenderedPageBreak/>
               <w:t>4</w:t>
             </w:r>
             <w:r>
@@ -5448,12 +5167,6 @@
                 <w:rFonts w:cs="Arial"/>
               </w:rPr>
               <w:br/>
-            </w:r>
-            <w:r>
-              <w:rPr>
-                <w:rFonts w:cs="Arial"/>
-              </w:rPr>
-              <w:lastRenderedPageBreak/>
               <w:t>{3,5,7,9,11}</w:t>
             </w:r>
           </w:p>
@@ -5472,7 +5185,6 @@
               <w:rPr>
                 <w:rFonts w:cs="Arial"/>
               </w:rPr>
-              <w:lastRenderedPageBreak/>
               <w:t>0</w:t>
             </w:r>
           </w:p>
@@ -6507,7 +6219,7 @@
         <w:rStyle w:val="Paginanummer"/>
         <w:noProof/>
       </w:rPr>
-      <w:t>3</w:t>
+      <w:t>5</w:t>
     </w:r>
     <w:r>
       <w:rPr>
@@ -12345,7 +12057,7 @@
 </file>
 
 <file path=customXml/itemProps1.xml><?xml version="1.0" encoding="utf-8"?>
-<ds:datastoreItem xmlns:ds="http://schemas.openxmlformats.org/officeDocument/2006/customXml" ds:itemID="{A5A3D12F-CB3D-4673-8DAC-C0D709223B66}">
+<ds:datastoreItem xmlns:ds="http://schemas.openxmlformats.org/officeDocument/2006/customXml" ds:itemID="{360981A9-4262-420E-8DA1-C860CB059F70}">
   <ds:schemaRefs>
     <ds:schemaRef ds:uri="http://schemas.openxmlformats.org/officeDocument/2006/bibliography"/>
   </ds:schemaRefs>
